--- a/Curso DAX avanzado/DOC-01-NOTAS.docx
+++ b/Curso DAX avanzado/DOC-01-NOTAS.docx
@@ -52,7 +52,23 @@
           <w:b/>
           <w:bCs/>
         </w:rPr>
-        <w:t>1. Dax opera con 3 objetos:</w:t>
+        <w:t xml:space="preserve">1. </w:t>
+      </w:r>
+      <w:proofErr w:type="spellStart"/>
+      <w:r>
+        <w:rPr>
+          <w:b/>
+          <w:bCs/>
+        </w:rPr>
+        <w:t>Dax</w:t>
+      </w:r>
+      <w:proofErr w:type="spellEnd"/>
+      <w:r>
+        <w:rPr>
+          <w:b/>
+          <w:bCs/>
+        </w:rPr>
+        <w:t xml:space="preserve"> opera con 3 objetos:</w:t>
       </w:r>
     </w:p>
     <w:p>
@@ -151,7 +167,15 @@
         </w:numPr>
       </w:pPr>
       <w:r>
-        <w:t>Es preferible usar Power Query</w:t>
+        <w:t xml:space="preserve">Es preferible usar </w:t>
+      </w:r>
+      <w:proofErr w:type="spellStart"/>
+      <w:r>
+        <w:t>Power</w:t>
+      </w:r>
+      <w:proofErr w:type="spellEnd"/>
+      <w:r>
+        <w:t xml:space="preserve"> Query</w:t>
       </w:r>
     </w:p>
     <w:p>
@@ -301,22 +325,46 @@
         <w:t xml:space="preserve">usar duplicar </w:t>
       </w:r>
       <w:r>
-        <w:t>de Power Query</w:t>
-      </w:r>
-    </w:p>
-    <w:p>
-      <w:pPr>
-        <w:rPr>
-          <w:b/>
-          <w:bCs/>
-        </w:rPr>
-      </w:pPr>
-      <w:r>
-        <w:rPr>
-          <w:b/>
-          <w:bCs/>
-        </w:rPr>
-        <w:t>6. Usar nombres explicativos en objetos e identar código</w:t>
+        <w:t xml:space="preserve">de </w:t>
+      </w:r>
+      <w:proofErr w:type="spellStart"/>
+      <w:r>
+        <w:t>Power</w:t>
+      </w:r>
+      <w:proofErr w:type="spellEnd"/>
+      <w:r>
+        <w:t xml:space="preserve"> Query</w:t>
+      </w:r>
+    </w:p>
+    <w:p>
+      <w:pPr>
+        <w:rPr>
+          <w:b/>
+          <w:bCs/>
+        </w:rPr>
+      </w:pPr>
+      <w:r>
+        <w:rPr>
+          <w:b/>
+          <w:bCs/>
+        </w:rPr>
+        <w:t xml:space="preserve">6. Usar nombres explicativos en objetos e </w:t>
+      </w:r>
+      <w:proofErr w:type="spellStart"/>
+      <w:r>
+        <w:rPr>
+          <w:b/>
+          <w:bCs/>
+        </w:rPr>
+        <w:t>identar</w:t>
+      </w:r>
+      <w:proofErr w:type="spellEnd"/>
+      <w:r>
+        <w:rPr>
+          <w:b/>
+          <w:bCs/>
+        </w:rPr>
+        <w:t xml:space="preserve"> código</w:t>
       </w:r>
     </w:p>
     <w:p>
@@ -328,8 +376,21 @@
         </w:numPr>
       </w:pPr>
       <w:r>
-        <w:t>Para identar código Shift + Enter</w:t>
-      </w:r>
+        <w:t xml:space="preserve">Para </w:t>
+      </w:r>
+      <w:proofErr w:type="spellStart"/>
+      <w:r>
+        <w:t>identar</w:t>
+      </w:r>
+      <w:proofErr w:type="spellEnd"/>
+      <w:r>
+        <w:t xml:space="preserve"> código Shift + </w:t>
+      </w:r>
+      <w:proofErr w:type="spellStart"/>
+      <w:r>
+        <w:t>Enter</w:t>
+      </w:r>
+      <w:proofErr w:type="spellEnd"/>
     </w:p>
     <w:p>
       <w:pPr>
@@ -340,8 +401,21 @@
         </w:numPr>
       </w:pPr>
       <w:r>
-        <w:t>Usar página web dax formatter.com para indentar</w:t>
-      </w:r>
+        <w:t xml:space="preserve">Usar página web </w:t>
+      </w:r>
+      <w:proofErr w:type="spellStart"/>
+      <w:r>
+        <w:t>dax</w:t>
+      </w:r>
+      <w:proofErr w:type="spellEnd"/>
+      <w:r>
+        <w:t xml:space="preserve"> formatter.com para </w:t>
+      </w:r>
+      <w:proofErr w:type="spellStart"/>
+      <w:r>
+        <w:t>indentar</w:t>
+      </w:r>
+      <w:proofErr w:type="spellEnd"/>
     </w:p>
     <w:p>
       <w:pPr>
@@ -418,8 +492,13 @@
         </w:numPr>
       </w:pPr>
       <w:r>
-        <w:t>Ej. Suma tiene sumx</w:t>
-      </w:r>
+        <w:t xml:space="preserve">Ej. Suma tiene </w:t>
+      </w:r>
+      <w:proofErr w:type="spellStart"/>
+      <w:r>
+        <w:t>sumx</w:t>
+      </w:r>
+      <w:proofErr w:type="spellEnd"/>
     </w:p>
     <w:p>
       <w:pPr>
@@ -445,8 +524,13 @@
         </w:numPr>
       </w:pPr>
       <w:r>
-        <w:t>CALCULATE es la función más importante de dax</w:t>
-      </w:r>
+        <w:t xml:space="preserve">CALCULATE es la función más importante de </w:t>
+      </w:r>
+      <w:proofErr w:type="spellStart"/>
+      <w:r>
+        <w:t>dax</w:t>
+      </w:r>
+      <w:proofErr w:type="spellEnd"/>
     </w:p>
     <w:p>
       <w:pPr>
@@ -542,7 +626,15 @@
     </w:p>
     <w:p>
       <w:r>
-        <w:t xml:space="preserve">El Modelo de datos es la parte base.  Power BI usa un modelo analítico: No es necesario que esté muy atomizado en varias tablas como en SQL. Para eso usa el </w:t>
+        <w:t xml:space="preserve">El Modelo de datos es la parte base.  </w:t>
+      </w:r>
+      <w:proofErr w:type="spellStart"/>
+      <w:r>
+        <w:t>Power</w:t>
+      </w:r>
+      <w:proofErr w:type="spellEnd"/>
+      <w:r>
+        <w:t xml:space="preserve"> BI usa un modelo analítico: No es necesario que esté muy atomizado en varias tablas como en SQL. Para eso usa el </w:t>
       </w:r>
       <w:r>
         <w:rPr>
@@ -738,8 +830,13 @@
         </w:numPr>
       </w:pPr>
       <w:r>
-        <w:t>Suelen ir con dimNombre</w:t>
-      </w:r>
+        <w:t xml:space="preserve">Suelen ir con </w:t>
+      </w:r>
+      <w:proofErr w:type="spellStart"/>
+      <w:r>
+        <w:t>dimNombre</w:t>
+      </w:r>
+      <w:proofErr w:type="spellEnd"/>
     </w:p>
     <w:p>
       <w:pPr>
@@ -750,8 +847,21 @@
         </w:numPr>
       </w:pPr>
       <w:r>
-        <w:t>Deme tener una primary key</w:t>
-      </w:r>
+        <w:t xml:space="preserve">Deme tener una </w:t>
+      </w:r>
+      <w:proofErr w:type="spellStart"/>
+      <w:r>
+        <w:t>primary</w:t>
+      </w:r>
+      <w:proofErr w:type="spellEnd"/>
+      <w:r>
+        <w:t xml:space="preserve"> </w:t>
+      </w:r>
+      <w:proofErr w:type="spellStart"/>
+      <w:r>
+        <w:t>key</w:t>
+      </w:r>
+      <w:proofErr w:type="spellEnd"/>
     </w:p>
     <w:p>
       <w:pPr>
@@ -803,7 +913,15 @@
     </w:p>
     <w:p>
       <w:r>
-        <w:t>Tabla medio o tabla de hechos (Fact table):</w:t>
+        <w:t>Tabla medio o tabla de hechos (</w:t>
+      </w:r>
+      <w:proofErr w:type="spellStart"/>
+      <w:r>
+        <w:t>Fact</w:t>
+      </w:r>
+      <w:proofErr w:type="spellEnd"/>
+      <w:r>
+        <w:t xml:space="preserve"> table):</w:t>
       </w:r>
     </w:p>
     <w:p>
@@ -860,7 +978,15 @@
         <w:t>Todo esto se denomina modelo estrella. No debe haber relación entre dimensiones, solo con tabla de hechos.</w:t>
       </w:r>
       <w:r>
-        <w:t xml:space="preserve"> Luego se pasa a Power Bi.</w:t>
+        <w:t xml:space="preserve"> Luego se pasa a </w:t>
+      </w:r>
+      <w:proofErr w:type="spellStart"/>
+      <w:r>
+        <w:t>Power</w:t>
+      </w:r>
+      <w:proofErr w:type="spellEnd"/>
+      <w:r>
+        <w:t xml:space="preserve"> Bi.</w:t>
       </w:r>
     </w:p>
     <w:p>
@@ -916,7 +1042,15 @@
         <w:sym w:font="Wingdings" w:char="F0E0"/>
       </w:r>
       <w:r>
-        <w:t xml:space="preserve"> dimensión </w:t>
+        <w:t xml:space="preserve"> </w:t>
+      </w:r>
+      <w:proofErr w:type="spellStart"/>
+      <w:r>
+        <w:t>dimensión</w:t>
+      </w:r>
+      <w:proofErr w:type="spellEnd"/>
+      <w:r>
+        <w:t xml:space="preserve"> </w:t>
       </w:r>
       <w:r>
         <w:sym w:font="Wingdings" w:char="F0E0"/>
@@ -1115,7 +1249,23 @@
         </w:numPr>
       </w:pPr>
       <w:r>
-        <w:t xml:space="preserve">Se puede cambiar en propiedades, ambas. Para que cruce desde una dim hacia otra pasando por tabla de hechos. Dim </w:t>
+        <w:t xml:space="preserve">Se puede cambiar en propiedades, ambas. Para que cruce desde una </w:t>
+      </w:r>
+      <w:proofErr w:type="spellStart"/>
+      <w:r>
+        <w:t>dim</w:t>
+      </w:r>
+      <w:proofErr w:type="spellEnd"/>
+      <w:r>
+        <w:t xml:space="preserve"> hacia otra pasando por tabla de hechos. </w:t>
+      </w:r>
+      <w:proofErr w:type="spellStart"/>
+      <w:r>
+        <w:t>Dim</w:t>
+      </w:r>
+      <w:proofErr w:type="spellEnd"/>
+      <w:r>
+        <w:t xml:space="preserve"> </w:t>
       </w:r>
       <w:r>
         <w:sym w:font="Wingdings" w:char="F0E0"/>
@@ -1127,7 +1277,15 @@
         <w:sym w:font="Wingdings" w:char="F0E0"/>
       </w:r>
       <w:r>
-        <w:t xml:space="preserve"> dim.</w:t>
+        <w:t xml:space="preserve"> </w:t>
+      </w:r>
+      <w:proofErr w:type="spellStart"/>
+      <w:r>
+        <w:t>dim</w:t>
+      </w:r>
+      <w:proofErr w:type="spellEnd"/>
+      <w:r>
+        <w:t>.</w:t>
       </w:r>
     </w:p>
     <w:p>
@@ -1151,7 +1309,15 @@
         <w:t>Nunca activar manualmente relaciones bidireccionales</w:t>
       </w:r>
       <w:r>
-        <w:t xml:space="preserve">. Porque se hace ambiguos el modelo, porque dax elegirá arbitrariamente el camino </w:t>
+        <w:t xml:space="preserve">. Porque se hace ambiguos el modelo, porque </w:t>
+      </w:r>
+      <w:proofErr w:type="spellStart"/>
+      <w:r>
+        <w:t>dax</w:t>
+      </w:r>
+      <w:proofErr w:type="spellEnd"/>
+      <w:r>
+        <w:t xml:space="preserve"> elegirá arbitrariamente el camino </w:t>
       </w:r>
       <w:r>
         <w:t>más</w:t>
@@ -1211,7 +1377,23 @@
         </w:numPr>
       </w:pPr>
       <w:r>
-        <w:t>Modelo encabezado-detalle (Header/detail)</w:t>
+        <w:t>Modelo encabezado-detalle (</w:t>
+      </w:r>
+      <w:proofErr w:type="spellStart"/>
+      <w:r>
+        <w:t>Header</w:t>
+      </w:r>
+      <w:proofErr w:type="spellEnd"/>
+      <w:r>
+        <w:t>/</w:t>
+      </w:r>
+      <w:proofErr w:type="spellStart"/>
+      <w:r>
+        <w:t>detail</w:t>
+      </w:r>
+      <w:proofErr w:type="spellEnd"/>
+      <w:r>
+        <w:t>)</w:t>
       </w:r>
     </w:p>
     <w:p>
@@ -1247,8 +1429,13 @@
         </w:numPr>
       </w:pPr>
       <w:r>
-        <w:t>Modelo con tablas snapshot</w:t>
-      </w:r>
+        <w:t xml:space="preserve">Modelo con tablas </w:t>
+      </w:r>
+      <w:proofErr w:type="spellStart"/>
+      <w:r>
+        <w:t>snapshot</w:t>
+      </w:r>
+      <w:proofErr w:type="spellEnd"/>
     </w:p>
     <w:p>
       <w:pPr>
@@ -1919,7 +2106,23 @@
           <w:b/>
           <w:bCs/>
         </w:rPr>
-        <w:t>Funciones int. De tiempo:</w:t>
+        <w:t xml:space="preserve">Funciones </w:t>
+      </w:r>
+      <w:proofErr w:type="spellStart"/>
+      <w:r>
+        <w:rPr>
+          <w:b/>
+          <w:bCs/>
+        </w:rPr>
+        <w:t>int</w:t>
+      </w:r>
+      <w:proofErr w:type="spellEnd"/>
+      <w:r>
+        <w:rPr>
+          <w:b/>
+          <w:bCs/>
+        </w:rPr>
+        <w:t>. De tiempo:</w:t>
       </w:r>
     </w:p>
     <w:p>
@@ -2240,7 +2443,15 @@
     <w:p>
       <w:r>
         <w:lastRenderedPageBreak/>
-        <w:t>Tabla con Filter para encontrar precios mayores a 50:</w:t>
+        <w:t xml:space="preserve">Tabla con </w:t>
+      </w:r>
+      <w:proofErr w:type="spellStart"/>
+      <w:r>
+        <w:t>Filter</w:t>
+      </w:r>
+      <w:proofErr w:type="spellEnd"/>
+      <w:r>
+        <w:t xml:space="preserve"> para encontrar precios mayores a 50:</w:t>
       </w:r>
     </w:p>
     <w:p>
@@ -2532,7 +2743,15 @@
         <w:t>Es el conjunto de filtros que actúan sobre modelos de datos durante la evaluación de una expresión de DAX. Es un conjunto de valores que toma una columna.</w:t>
       </w:r>
       <w:r>
-        <w:t xml:space="preserve"> Un filtro es un valor que toma una columna y en dax se expresa en forma de tabla:</w:t>
+        <w:t xml:space="preserve"> Un filtro es un valor que toma una columna y en </w:t>
+      </w:r>
+      <w:proofErr w:type="spellStart"/>
+      <w:r>
+        <w:t>dax</w:t>
+      </w:r>
+      <w:proofErr w:type="spellEnd"/>
+      <w:r>
+        <w:t xml:space="preserve"> se expresa en forma de tabla:</w:t>
       </w:r>
     </w:p>
     <w:tbl>
@@ -2761,7 +2980,15 @@
     </w:p>
     <w:p>
       <w:r>
-        <w:t xml:space="preserve">El contexto de filtro esta conformado por uno o más filtros de objetos, medidas o filtros de páginas. </w:t>
+        <w:t xml:space="preserve">El contexto de filtro </w:t>
+      </w:r>
+      <w:proofErr w:type="spellStart"/>
+      <w:r>
+        <w:t>esta</w:t>
+      </w:r>
+      <w:proofErr w:type="spellEnd"/>
+      <w:r>
+        <w:t xml:space="preserve"> conformado por uno o más filtros de objetos, medidas o filtros de páginas. </w:t>
       </w:r>
       <w:r>
         <w:t xml:space="preserve">Si no hay filtros, el contexto de filtro es vacío. </w:t>
@@ -3105,6 +3332,7 @@
         </w:rPr>
         <w:t xml:space="preserve">La función </w:t>
       </w:r>
+      <w:proofErr w:type="spellStart"/>
       <w:r>
         <w:rPr>
           <w:rFonts w:eastAsiaTheme="minorEastAsia"/>
@@ -3149,6 +3377,7 @@
         </w:rPr>
         <w:t>ount</w:t>
       </w:r>
+      <w:proofErr w:type="spellEnd"/>
       <w:r>
         <w:rPr>
           <w:rFonts w:eastAsiaTheme="minorEastAsia"/>
@@ -5507,7 +5736,21 @@
         <w:rPr>
           <w:rFonts w:eastAsiaTheme="minorEastAsia"/>
         </w:rPr>
-        <w:t>Todo filtro se puede expresar como una tabla, entonces pódemos crear una medida</w:t>
+        <w:t xml:space="preserve">Todo filtro se puede expresar como una tabla, entonces </w:t>
+      </w:r>
+      <w:proofErr w:type="spellStart"/>
+      <w:r>
+        <w:rPr>
+          <w:rFonts w:eastAsiaTheme="minorEastAsia"/>
+        </w:rPr>
+        <w:t>pódemos</w:t>
+      </w:r>
+      <w:proofErr w:type="spellEnd"/>
+      <w:r>
+        <w:rPr>
+          <w:rFonts w:eastAsiaTheme="minorEastAsia"/>
+        </w:rPr>
+        <w:t xml:space="preserve"> crear una medida</w:t>
       </w:r>
     </w:p>
     <w:p>
@@ -6042,8 +6285,16 @@
         <w:rPr>
           <w:rFonts w:eastAsiaTheme="minorEastAsia"/>
         </w:rPr>
-        <w:t xml:space="preserve"> id_clientes</w:t>
-      </w:r>
+        <w:t xml:space="preserve"> </w:t>
+      </w:r>
+      <w:proofErr w:type="spellStart"/>
+      <w:r>
+        <w:rPr>
+          <w:rFonts w:eastAsiaTheme="minorEastAsia"/>
+        </w:rPr>
+        <w:t>id_clientes</w:t>
+      </w:r>
+      <w:proofErr w:type="spellEnd"/>
     </w:p>
     <w:p>
       <w:pPr>
@@ -7421,7 +7672,21 @@
         <w:rPr>
           <w:rFonts w:eastAsiaTheme="minorEastAsia" w:cstheme="minorHAnsi"/>
         </w:rPr>
-        <w:t>Realiza una operación clustering, lo que hace que agregue columnas no deseadas al contexto de filtro</w:t>
+        <w:t xml:space="preserve">Realiza una operación </w:t>
+      </w:r>
+      <w:proofErr w:type="spellStart"/>
+      <w:r>
+        <w:rPr>
+          <w:rFonts w:eastAsiaTheme="minorEastAsia" w:cstheme="minorHAnsi"/>
+        </w:rPr>
+        <w:t>clustering</w:t>
+      </w:r>
+      <w:proofErr w:type="spellEnd"/>
+      <w:r>
+        <w:rPr>
+          <w:rFonts w:eastAsiaTheme="minorEastAsia" w:cstheme="minorHAnsi"/>
+        </w:rPr>
+        <w:t>, lo que hace que agregue columnas no deseadas al contexto de filtro</w:t>
       </w:r>
       <w:r>
         <w:rPr>
@@ -8595,6 +8860,7 @@
           <w:rFonts w:eastAsiaTheme="minorEastAsia" w:cstheme="minorHAnsi"/>
         </w:rPr>
       </w:pPr>
+      <w:proofErr w:type="spellStart"/>
       <w:r>
         <w:rPr>
           <w:rFonts w:eastAsiaTheme="minorEastAsia" w:cstheme="minorHAnsi"/>
@@ -8603,6 +8869,7 @@
         </w:rPr>
         <w:t>Summarize</w:t>
       </w:r>
+      <w:proofErr w:type="spellEnd"/>
       <w:r>
         <w:rPr>
           <w:rFonts w:eastAsiaTheme="minorEastAsia" w:cstheme="minorHAnsi"/>
@@ -8645,7 +8912,21 @@
         <w:rPr>
           <w:rFonts w:eastAsiaTheme="minorEastAsia" w:cstheme="minorHAnsi"/>
         </w:rPr>
-        <w:t xml:space="preserve"> Summarize genera una agrupación por columna brindada</w:t>
+        <w:t xml:space="preserve"> </w:t>
+      </w:r>
+      <w:proofErr w:type="spellStart"/>
+      <w:r>
+        <w:rPr>
+          <w:rFonts w:eastAsiaTheme="minorEastAsia" w:cstheme="minorHAnsi"/>
+        </w:rPr>
+        <w:t>Summarize</w:t>
+      </w:r>
+      <w:proofErr w:type="spellEnd"/>
+      <w:r>
+        <w:rPr>
+          <w:rFonts w:eastAsiaTheme="minorEastAsia" w:cstheme="minorHAnsi"/>
+        </w:rPr>
+        <w:t xml:space="preserve"> genera una agrupación por columna brindada</w:t>
       </w:r>
     </w:p>
     <w:p>
@@ -8709,7 +8990,21 @@
         <w:rPr>
           <w:rFonts w:eastAsiaTheme="minorEastAsia" w:cstheme="minorHAnsi"/>
         </w:rPr>
-        <w:t xml:space="preserve"> se llena la tabla virtual con los valores (suma por summarize)</w:t>
+        <w:t xml:space="preserve"> se llena la tabla virtual con los valores (suma por </w:t>
+      </w:r>
+      <w:proofErr w:type="spellStart"/>
+      <w:r>
+        <w:rPr>
+          <w:rFonts w:eastAsiaTheme="minorEastAsia" w:cstheme="minorHAnsi"/>
+        </w:rPr>
+        <w:t>summarize</w:t>
+      </w:r>
+      <w:proofErr w:type="spellEnd"/>
+      <w:r>
+        <w:rPr>
+          <w:rFonts w:eastAsiaTheme="minorEastAsia" w:cstheme="minorHAnsi"/>
+        </w:rPr>
+        <w:t>)</w:t>
       </w:r>
     </w:p>
     <w:p>
@@ -9609,12 +9904,14 @@
           <w:rFonts w:eastAsiaTheme="minorEastAsia" w:cstheme="minorHAnsi"/>
         </w:rPr>
       </w:pPr>
+      <w:proofErr w:type="spellStart"/>
       <w:r>
         <w:rPr>
           <w:rFonts w:eastAsiaTheme="minorEastAsia" w:cstheme="minorHAnsi"/>
         </w:rPr>
         <w:t>Etc</w:t>
       </w:r>
+      <w:proofErr w:type="spellEnd"/>
     </w:p>
     <w:p>
       <w:pPr>
@@ -12353,7 +12650,21 @@
         <w:rPr>
           <w:rFonts w:eastAsiaTheme="minorEastAsia" w:cstheme="minorHAnsi"/>
         </w:rPr>
-        <w:t>Los pasos en Power BI son:</w:t>
+        <w:t xml:space="preserve">Los pasos en </w:t>
+      </w:r>
+      <w:proofErr w:type="spellStart"/>
+      <w:r>
+        <w:rPr>
+          <w:rFonts w:eastAsiaTheme="minorEastAsia" w:cstheme="minorHAnsi"/>
+        </w:rPr>
+        <w:t>Power</w:t>
+      </w:r>
+      <w:proofErr w:type="spellEnd"/>
+      <w:r>
+        <w:rPr>
+          <w:rFonts w:eastAsiaTheme="minorEastAsia" w:cstheme="minorHAnsi"/>
+        </w:rPr>
+        <w:t xml:space="preserve"> BI son:</w:t>
       </w:r>
     </w:p>
     <w:p>
@@ -12413,8 +12724,16 @@
         <w:rPr>
           <w:rFonts w:eastAsiaTheme="minorEastAsia" w:cstheme="minorHAnsi"/>
         </w:rPr>
-        <w:t>Contexto de filtro: Es ahora vacio</w:t>
-      </w:r>
+        <w:t xml:space="preserve">Contexto de filtro: Es ahora </w:t>
+      </w:r>
+      <w:proofErr w:type="spellStart"/>
+      <w:r>
+        <w:rPr>
+          <w:rFonts w:eastAsiaTheme="minorEastAsia" w:cstheme="minorHAnsi"/>
+        </w:rPr>
+        <w:t>vacio</w:t>
+      </w:r>
+      <w:proofErr w:type="spellEnd"/>
     </w:p>
     <w:p>
       <w:pPr>
@@ -14259,13 +14578,23 @@
         </w:rPr>
         <w:t>I</w:t>
       </w:r>
+      <w:proofErr w:type="spellStart"/>
       <w:r>
         <w:rPr>
           <w:rFonts w:eastAsiaTheme="minorEastAsia" w:cstheme="minorHAnsi"/>
           <w:i/>
           <w:iCs/>
         </w:rPr>
-        <w:t>dealmente en la variable Tabla Filtro se usa mejor y más eficientemente la dimensión calendario y fecha</w:t>
+        <w:t>dealmente</w:t>
+      </w:r>
+      <w:proofErr w:type="spellEnd"/>
+      <w:r>
+        <w:rPr>
+          <w:rFonts w:eastAsiaTheme="minorEastAsia" w:cstheme="minorHAnsi"/>
+          <w:i/>
+          <w:iCs/>
+        </w:rPr>
+        <w:t xml:space="preserve"> en la variable Tabla Filtro se usa mejor y más eficientemente la dimensión calendario y fecha</w:t>
       </w:r>
       <w:r>
         <w:rPr>
@@ -14791,7 +15120,21 @@
         <w:rPr>
           <w:rFonts w:eastAsiaTheme="minorEastAsia" w:cstheme="minorHAnsi"/>
         </w:rPr>
-        <w:t xml:space="preserve">Cuando en una matriz o tabla visual hay un contexto de filtro (ej. Color amarillo) y en CALCULATE se le coloca otro filtro de color, pero diferente (Ej color Blanco) siempre predomina el filtro de CALCULATE y se sobrescribe el resultado. Es decir, CALCULATE tiene más predominancia. </w:t>
+        <w:t>Cuando en una matriz o tabla visual hay un contexto de filtro (ej. Color amarillo) y en CALCULATE se le coloca otro filtro de color, pero diferente (</w:t>
+      </w:r>
+      <w:proofErr w:type="spellStart"/>
+      <w:r>
+        <w:rPr>
+          <w:rFonts w:eastAsiaTheme="minorEastAsia" w:cstheme="minorHAnsi"/>
+        </w:rPr>
+        <w:t>Ej</w:t>
+      </w:r>
+      <w:proofErr w:type="spellEnd"/>
+      <w:r>
+        <w:rPr>
+          <w:rFonts w:eastAsiaTheme="minorEastAsia" w:cstheme="minorHAnsi"/>
+        </w:rPr>
+        <w:t xml:space="preserve"> color Blanco) siempre predomina el filtro de CALCULATE y se sobrescribe el resultado. Es decir, CALCULATE tiene más predominancia. </w:t>
       </w:r>
     </w:p>
     <w:p>
@@ -15516,45 +15859,1415 @@
     </w:p>
     <w:p>
       <w:pPr>
-        <w:rPr>
-          <w:rFonts w:eastAsiaTheme="minorEastAsia" w:cstheme="minorHAnsi"/>
-        </w:rPr>
-      </w:pPr>
-    </w:p>
-    <w:p>
-      <w:pPr>
-        <w:rPr>
-          <w:rFonts w:eastAsiaTheme="minorEastAsia" w:cstheme="minorHAnsi"/>
-        </w:rPr>
-      </w:pPr>
-    </w:p>
-    <w:p>
-      <w:pPr>
-        <w:rPr>
-          <w:rFonts w:eastAsiaTheme="minorEastAsia" w:cstheme="minorHAnsi"/>
-        </w:rPr>
-      </w:pPr>
-    </w:p>
-    <w:p>
-      <w:pPr>
-        <w:rPr>
-          <w:rFonts w:eastAsiaTheme="minorEastAsia" w:cstheme="minorHAnsi"/>
-        </w:rPr>
-      </w:pPr>
-    </w:p>
-    <w:p>
-      <w:pPr>
-        <w:rPr>
-          <w:rFonts w:eastAsiaTheme="minorEastAsia" w:cstheme="minorHAnsi"/>
-        </w:rPr>
-      </w:pPr>
-    </w:p>
-    <w:p>
-      <w:pPr>
-        <w:rPr>
-          <w:rFonts w:eastAsiaTheme="minorEastAsia" w:cstheme="minorHAnsi"/>
-        </w:rPr>
-      </w:pPr>
+        <w:shd w:val="clear" w:color="auto" w:fill="FFC000"/>
+        <w:jc w:val="center"/>
+        <w:rPr>
+          <w:rFonts w:eastAsiaTheme="minorEastAsia" w:cstheme="minorHAnsi"/>
+          <w:b/>
+          <w:bCs/>
+        </w:rPr>
+      </w:pPr>
+      <w:r>
+        <w:rPr>
+          <w:rFonts w:eastAsiaTheme="minorEastAsia" w:cstheme="minorHAnsi"/>
+          <w:b/>
+          <w:bCs/>
+        </w:rPr>
+        <w:lastRenderedPageBreak/>
+        <w:t>CLASE 10: MEDIDAS SEMIADITIVAS</w:t>
+      </w:r>
+    </w:p>
+    <w:p>
+      <w:pPr>
+        <w:rPr>
+          <w:rFonts w:eastAsiaTheme="minorEastAsia" w:cstheme="minorHAnsi"/>
+        </w:rPr>
+      </w:pPr>
+      <w:r>
+        <w:rPr>
+          <w:rFonts w:eastAsiaTheme="minorEastAsia" w:cstheme="minorHAnsi"/>
+          <w:b/>
+          <w:bCs/>
+        </w:rPr>
+        <w:t>Medidas aditivas</w:t>
+      </w:r>
+      <w:r>
+        <w:rPr>
+          <w:rFonts w:eastAsiaTheme="minorEastAsia" w:cstheme="minorHAnsi"/>
+        </w:rPr>
+        <w:t>: Suman los totales por cualquier dimensión del reporte (total fila o total columna)</w:t>
+      </w:r>
+    </w:p>
+    <w:p>
+      <w:pPr>
+        <w:rPr>
+          <w:rFonts w:eastAsiaTheme="minorEastAsia" w:cstheme="minorHAnsi"/>
+        </w:rPr>
+      </w:pPr>
+      <w:r>
+        <w:rPr>
+          <w:rFonts w:eastAsiaTheme="minorEastAsia" w:cstheme="minorHAnsi"/>
+          <w:b/>
+          <w:bCs/>
+        </w:rPr>
+        <w:t>Medidas no aditivas</w:t>
+      </w:r>
+      <w:r>
+        <w:rPr>
+          <w:rFonts w:eastAsiaTheme="minorEastAsia" w:cstheme="minorHAnsi"/>
+        </w:rPr>
+        <w:t>: No suman totales por ninguna dimensión</w:t>
+      </w:r>
+    </w:p>
+    <w:p>
+      <w:pPr>
+        <w:rPr>
+          <w:rFonts w:eastAsiaTheme="minorEastAsia" w:cstheme="minorHAnsi"/>
+        </w:rPr>
+      </w:pPr>
+      <w:r>
+        <w:rPr>
+          <w:rFonts w:eastAsiaTheme="minorEastAsia" w:cstheme="minorHAnsi"/>
+          <w:b/>
+          <w:bCs/>
+        </w:rPr>
+        <w:t>Medidas Semi aditivas</w:t>
+      </w:r>
+      <w:r>
+        <w:rPr>
+          <w:rFonts w:eastAsiaTheme="minorEastAsia" w:cstheme="minorHAnsi"/>
+        </w:rPr>
+        <w:t>: Suman por ciertas dimensiones (suman por fila o por columnas)</w:t>
+      </w:r>
+    </w:p>
+    <w:p>
+      <w:pPr>
+        <w:pStyle w:val="Prrafodelista"/>
+        <w:numPr>
+          <w:ilvl w:val="0"/>
+          <w:numId w:val="42"/>
+        </w:numPr>
+        <w:rPr>
+          <w:rFonts w:eastAsiaTheme="minorEastAsia" w:cstheme="minorHAnsi"/>
+          <w:b/>
+          <w:bCs/>
+        </w:rPr>
+      </w:pPr>
+      <w:r>
+        <w:rPr>
+          <w:rFonts w:eastAsiaTheme="minorEastAsia" w:cstheme="minorHAnsi"/>
+          <w:b/>
+          <w:bCs/>
+        </w:rPr>
+        <w:t>Caso Inventario</w:t>
+      </w:r>
+    </w:p>
+    <w:p>
+      <w:pPr>
+        <w:rPr>
+          <w:rFonts w:eastAsiaTheme="minorEastAsia" w:cstheme="minorHAnsi"/>
+        </w:rPr>
+      </w:pPr>
+      <w:r>
+        <w:rPr>
+          <w:rFonts w:eastAsiaTheme="minorEastAsia" w:cstheme="minorHAnsi"/>
+        </w:rPr>
+        <w:t xml:space="preserve">El stock del inventario no es aditivo por la dimensión tiempo, el stock del mes no es la suma del stock diario. </w:t>
+      </w:r>
+    </w:p>
+    <w:p>
+      <w:pPr>
+        <w:shd w:val="clear" w:color="auto" w:fill="FBE4D5" w:themeFill="accent2" w:themeFillTint="33"/>
+        <w:rPr>
+          <w:rFonts w:ascii="Cambria Math" w:eastAsiaTheme="minorEastAsia" w:hAnsi="Cambria Math" w:cstheme="minorHAnsi"/>
+          <w:lang w:val="en-US"/>
+          <w:oMath/>
+        </w:rPr>
+      </w:pPr>
+      <m:oMathPara>
+        <m:oMathParaPr>
+          <m:jc m:val="left"/>
+        </m:oMathParaPr>
+        <m:oMath>
+          <m:r>
+            <w:rPr>
+              <w:rFonts w:ascii="Cambria Math" w:eastAsiaTheme="minorEastAsia" w:hAnsi="Cambria Math" w:cstheme="minorHAnsi"/>
+              <w:lang w:val="en-US"/>
+            </w:rPr>
+            <m:t xml:space="preserve">Stock Diario = </m:t>
+          </m:r>
+        </m:oMath>
+      </m:oMathPara>
+    </w:p>
+    <w:p>
+      <w:pPr>
+        <w:shd w:val="clear" w:color="auto" w:fill="FBE4D5" w:themeFill="accent2" w:themeFillTint="33"/>
+        <w:rPr>
+          <w:rFonts w:ascii="Cambria Math" w:eastAsiaTheme="minorEastAsia" w:hAnsi="Cambria Math" w:cstheme="minorHAnsi"/>
+          <w:lang w:val="en-US"/>
+          <w:oMath/>
+        </w:rPr>
+      </w:pPr>
+      <m:oMathPara>
+        <m:oMathParaPr>
+          <m:jc m:val="left"/>
+        </m:oMathParaPr>
+        <m:oMath>
+          <m:r>
+            <w:rPr>
+              <w:rFonts w:ascii="Cambria Math" w:eastAsiaTheme="minorEastAsia" w:hAnsi="Cambria Math" w:cstheme="minorHAnsi"/>
+              <w:lang w:val="en-US"/>
+            </w:rPr>
+            <m:t>CALCULATE(</m:t>
+          </m:r>
+        </m:oMath>
+      </m:oMathPara>
+    </w:p>
+    <w:p>
+      <w:pPr>
+        <w:shd w:val="clear" w:color="auto" w:fill="FBE4D5" w:themeFill="accent2" w:themeFillTint="33"/>
+        <w:rPr>
+          <w:rFonts w:ascii="Cambria Math" w:eastAsiaTheme="minorEastAsia" w:hAnsi="Cambria Math" w:cstheme="minorHAnsi"/>
+          <w:lang w:val="en-US"/>
+          <w:oMath/>
+        </w:rPr>
+      </w:pPr>
+      <m:oMathPara>
+        <m:oMathParaPr>
+          <m:jc m:val="left"/>
+        </m:oMathParaPr>
+        <m:oMath>
+          <m:r>
+            <w:rPr>
+              <w:rFonts w:ascii="Cambria Math" w:eastAsiaTheme="minorEastAsia" w:hAnsi="Cambria Math" w:cstheme="minorHAnsi"/>
+              <w:lang w:val="en-US"/>
+            </w:rPr>
+            <m:t xml:space="preserve">    [Stock Total],</m:t>
+          </m:r>
+        </m:oMath>
+      </m:oMathPara>
+    </w:p>
+    <w:p>
+      <w:pPr>
+        <w:shd w:val="clear" w:color="auto" w:fill="FBE4D5" w:themeFill="accent2" w:themeFillTint="33"/>
+        <w:rPr>
+          <w:rFonts w:ascii="Cambria Math" w:eastAsiaTheme="minorEastAsia" w:hAnsi="Cambria Math" w:cstheme="minorHAnsi"/>
+          <w:oMath/>
+        </w:rPr>
+      </w:pPr>
+      <m:oMath>
+        <m:r>
+          <w:rPr>
+            <w:rFonts w:ascii="Cambria Math" w:eastAsiaTheme="minorEastAsia" w:hAnsi="Cambria Math" w:cstheme="minorHAnsi"/>
+          </w:rPr>
+          <m:t xml:space="preserve">    LASTDATE(dimCalendario[Fecha])</m:t>
+        </m:r>
+      </m:oMath>
+      <w:r>
+        <w:rPr>
+          <w:rFonts w:eastAsiaTheme="minorEastAsia" w:cstheme="minorHAnsi"/>
+        </w:rPr>
+        <w:t xml:space="preserve"> # devuelve la última fecha pero en formato tabla</w:t>
+      </w:r>
+    </w:p>
+    <w:p>
+      <w:pPr>
+        <w:shd w:val="clear" w:color="auto" w:fill="FBE4D5" w:themeFill="accent2" w:themeFillTint="33"/>
+        <w:rPr>
+          <w:rFonts w:ascii="Cambria Math" w:eastAsiaTheme="minorEastAsia" w:hAnsi="Cambria Math" w:cstheme="minorHAnsi"/>
+          <w:oMath/>
+        </w:rPr>
+      </w:pPr>
+      <m:oMathPara>
+        <m:oMathParaPr>
+          <m:jc m:val="left"/>
+        </m:oMathParaPr>
+        <m:oMath>
+          <m:r>
+            <w:rPr>
+              <w:rFonts w:ascii="Cambria Math" w:eastAsiaTheme="minorEastAsia" w:hAnsi="Cambria Math" w:cstheme="minorHAnsi"/>
+            </w:rPr>
+            <m:t>)</m:t>
+          </m:r>
+        </m:oMath>
+      </m:oMathPara>
+    </w:p>
+    <w:p>
+      <w:pPr>
+        <w:rPr>
+          <w:rFonts w:eastAsiaTheme="minorEastAsia" w:cstheme="minorHAnsi"/>
+        </w:rPr>
+      </w:pPr>
+      <w:r>
+        <w:rPr>
+          <w:rFonts w:eastAsiaTheme="minorEastAsia" w:cstheme="minorHAnsi"/>
+        </w:rPr>
+        <w:t xml:space="preserve">Pero toma erróneamente las últimas fechas de toda la fila y no todas las columnas tienen valores hasta esa fecha. </w:t>
+      </w:r>
+    </w:p>
+    <w:p>
+      <w:pPr>
+        <w:rPr>
+          <w:rFonts w:eastAsiaTheme="minorEastAsia" w:cstheme="minorHAnsi"/>
+        </w:rPr>
+      </w:pPr>
+      <w:r>
+        <w:rPr>
+          <w:noProof/>
+        </w:rPr>
+        <w:drawing>
+          <wp:inline distT="0" distB="0" distL="0" distR="0" wp14:anchorId="3EEDC359" wp14:editId="4BB4596C">
+            <wp:extent cx="3286125" cy="1450254"/>
+            <wp:effectExtent l="19050" t="19050" r="0" b="0"/>
+            <wp:docPr id="1691636650" name="Imagen 1"/>
+            <wp:cNvGraphicFramePr>
+              <a:graphicFrameLocks xmlns:a="http://schemas.openxmlformats.org/drawingml/2006/main" noChangeAspect="1"/>
+            </wp:cNvGraphicFramePr>
+            <a:graphic xmlns:a="http://schemas.openxmlformats.org/drawingml/2006/main">
+              <a:graphicData uri="http://schemas.openxmlformats.org/drawingml/2006/picture">
+                <pic:pic xmlns:pic="http://schemas.openxmlformats.org/drawingml/2006/picture">
+                  <pic:nvPicPr>
+                    <pic:cNvPr id="1691636650" name=""/>
+                    <pic:cNvPicPr/>
+                  </pic:nvPicPr>
+                  <pic:blipFill>
+                    <a:blip r:embed="rId10"/>
+                    <a:stretch>
+                      <a:fillRect/>
+                    </a:stretch>
+                  </pic:blipFill>
+                  <pic:spPr>
+                    <a:xfrm>
+                      <a:off x="0" y="0"/>
+                      <a:ext cx="3288745" cy="1451410"/>
+                    </a:xfrm>
+                    <a:prstGeom prst="rect">
+                      <a:avLst/>
+                    </a:prstGeom>
+                    <a:ln>
+                      <a:solidFill>
+                        <a:schemeClr val="tx1"/>
+                      </a:solidFill>
+                    </a:ln>
+                  </pic:spPr>
+                </pic:pic>
+              </a:graphicData>
+            </a:graphic>
+          </wp:inline>
+        </w:drawing>
+      </w:r>
+    </w:p>
+    <w:p>
+      <w:pPr>
+        <w:rPr>
+          <w:rFonts w:eastAsiaTheme="minorEastAsia" w:cstheme="minorHAnsi"/>
+          <w:b/>
+          <w:bCs/>
+          <w:i/>
+          <w:iCs/>
+        </w:rPr>
+      </w:pPr>
+      <w:r>
+        <w:rPr>
+          <w:rFonts w:eastAsiaTheme="minorEastAsia" w:cstheme="minorHAnsi"/>
+          <w:b/>
+          <w:bCs/>
+          <w:i/>
+          <w:iCs/>
+        </w:rPr>
+        <w:t>SOLUCIÓN</w:t>
+      </w:r>
+      <w:r>
+        <w:rPr>
+          <w:rFonts w:eastAsiaTheme="minorEastAsia" w:cstheme="minorHAnsi"/>
+          <w:b/>
+          <w:bCs/>
+          <w:i/>
+          <w:iCs/>
+        </w:rPr>
+        <w:t xml:space="preserve"> A</w:t>
+      </w:r>
+      <w:r>
+        <w:rPr>
+          <w:rFonts w:eastAsiaTheme="minorEastAsia" w:cstheme="minorHAnsi"/>
+          <w:b/>
+          <w:bCs/>
+          <w:i/>
+          <w:iCs/>
+        </w:rPr>
+        <w:t>: EVITAR ADIVITIDAD</w:t>
+      </w:r>
+    </w:p>
+    <w:p>
+      <w:pPr>
+        <w:shd w:val="clear" w:color="auto" w:fill="FBE4D5" w:themeFill="accent2" w:themeFillTint="33"/>
+        <w:rPr>
+          <w:rFonts w:ascii="Cambria Math" w:eastAsiaTheme="minorEastAsia" w:hAnsi="Cambria Math" w:cstheme="minorHAnsi"/>
+          <w:oMath/>
+        </w:rPr>
+      </w:pPr>
+      <m:oMathPara>
+        <m:oMathParaPr>
+          <m:jc m:val="left"/>
+        </m:oMathParaPr>
+        <m:oMath>
+          <m:r>
+            <w:rPr>
+              <w:rFonts w:ascii="Cambria Math" w:eastAsiaTheme="minorEastAsia" w:hAnsi="Cambria Math" w:cstheme="minorHAnsi"/>
+            </w:rPr>
+            <m:t xml:space="preserve">Stock Diario v2 = </m:t>
+          </m:r>
+        </m:oMath>
+      </m:oMathPara>
+    </w:p>
+    <w:p>
+      <w:pPr>
+        <w:shd w:val="clear" w:color="auto" w:fill="FBE4D5" w:themeFill="accent2" w:themeFillTint="33"/>
+        <w:rPr>
+          <w:rFonts w:ascii="Cambria Math" w:eastAsiaTheme="minorEastAsia" w:hAnsi="Cambria Math" w:cstheme="minorHAnsi"/>
+          <w:oMath/>
+        </w:rPr>
+      </w:pPr>
+      <m:oMathPara>
+        <m:oMathParaPr>
+          <m:jc m:val="left"/>
+        </m:oMathParaPr>
+        <m:oMath>
+          <m:r>
+            <w:rPr>
+              <w:rFonts w:ascii="Cambria Math" w:eastAsiaTheme="minorEastAsia" w:hAnsi="Cambria Math" w:cstheme="minorHAnsi"/>
+            </w:rPr>
+            <m:t>VAR filtroTabla = LASTDATE(fctInventario[Fecha])</m:t>
+          </m:r>
+        </m:oMath>
+      </m:oMathPara>
+    </w:p>
+    <w:p>
+      <w:pPr>
+        <w:shd w:val="clear" w:color="auto" w:fill="FBE4D5" w:themeFill="accent2" w:themeFillTint="33"/>
+        <w:rPr>
+          <w:rFonts w:ascii="Cambria Math" w:eastAsiaTheme="minorEastAsia" w:hAnsi="Cambria Math" w:cstheme="minorHAnsi"/>
+          <w:oMath/>
+        </w:rPr>
+      </w:pPr>
+      <m:oMathPara>
+        <m:oMathParaPr>
+          <m:jc m:val="left"/>
+        </m:oMathParaPr>
+        <m:oMath>
+          <m:r>
+            <w:rPr>
+              <w:rFonts w:ascii="Cambria Math" w:eastAsiaTheme="minorEastAsia" w:hAnsi="Cambria Math" w:cstheme="minorHAnsi"/>
+            </w:rPr>
+            <m:t>VAR resultado =</m:t>
+          </m:r>
+        </m:oMath>
+      </m:oMathPara>
+    </w:p>
+    <w:p>
+      <w:pPr>
+        <w:shd w:val="clear" w:color="auto" w:fill="FBE4D5" w:themeFill="accent2" w:themeFillTint="33"/>
+        <w:rPr>
+          <w:rFonts w:ascii="Cambria Math" w:eastAsiaTheme="minorEastAsia" w:hAnsi="Cambria Math" w:cstheme="minorHAnsi"/>
+          <w:oMath/>
+        </w:rPr>
+      </w:pPr>
+      <m:oMathPara>
+        <m:oMathParaPr>
+          <m:jc m:val="left"/>
+        </m:oMathParaPr>
+        <m:oMath>
+          <m:r>
+            <w:rPr>
+              <w:rFonts w:ascii="Cambria Math" w:eastAsiaTheme="minorEastAsia" w:hAnsi="Cambria Math" w:cstheme="minorHAnsi"/>
+            </w:rPr>
+            <m:t>CALCULATE(</m:t>
+          </m:r>
+        </m:oMath>
+      </m:oMathPara>
+    </w:p>
+    <w:p>
+      <w:pPr>
+        <w:shd w:val="clear" w:color="auto" w:fill="FBE4D5" w:themeFill="accent2" w:themeFillTint="33"/>
+        <w:rPr>
+          <w:rFonts w:ascii="Cambria Math" w:eastAsiaTheme="minorEastAsia" w:hAnsi="Cambria Math" w:cstheme="minorHAnsi"/>
+          <w:oMath/>
+        </w:rPr>
+      </w:pPr>
+      <m:oMathPara>
+        <m:oMathParaPr>
+          <m:jc m:val="left"/>
+        </m:oMathParaPr>
+        <m:oMath>
+          <m:r>
+            <w:rPr>
+              <w:rFonts w:ascii="Cambria Math" w:eastAsiaTheme="minorEastAsia" w:hAnsi="Cambria Math" w:cstheme="minorHAnsi"/>
+            </w:rPr>
+            <m:t xml:space="preserve">    [Stock Total],</m:t>
+          </m:r>
+        </m:oMath>
+      </m:oMathPara>
+    </w:p>
+    <w:p>
+      <w:pPr>
+        <w:shd w:val="clear" w:color="auto" w:fill="FBE4D5" w:themeFill="accent2" w:themeFillTint="33"/>
+        <w:rPr>
+          <w:rFonts w:ascii="Cambria Math" w:eastAsiaTheme="minorEastAsia" w:hAnsi="Cambria Math" w:cstheme="minorHAnsi"/>
+          <w:oMath/>
+        </w:rPr>
+      </w:pPr>
+      <m:oMathPara>
+        <m:oMathParaPr>
+          <m:jc m:val="left"/>
+        </m:oMathParaPr>
+        <m:oMath>
+          <m:r>
+            <w:rPr>
+              <w:rFonts w:ascii="Cambria Math" w:eastAsiaTheme="minorEastAsia" w:hAnsi="Cambria Math" w:cstheme="minorHAnsi"/>
+            </w:rPr>
+            <m:t xml:space="preserve">    filtroTabla</m:t>
+          </m:r>
+        </m:oMath>
+      </m:oMathPara>
+    </w:p>
+    <w:p>
+      <w:pPr>
+        <w:shd w:val="clear" w:color="auto" w:fill="FBE4D5" w:themeFill="accent2" w:themeFillTint="33"/>
+        <w:rPr>
+          <w:rFonts w:ascii="Cambria Math" w:eastAsiaTheme="minorEastAsia" w:hAnsi="Cambria Math" w:cstheme="minorHAnsi"/>
+          <w:oMath/>
+        </w:rPr>
+      </w:pPr>
+      <m:oMathPara>
+        <m:oMathParaPr>
+          <m:jc m:val="left"/>
+        </m:oMathParaPr>
+        <m:oMath>
+          <m:r>
+            <w:rPr>
+              <w:rFonts w:ascii="Cambria Math" w:eastAsiaTheme="minorEastAsia" w:hAnsi="Cambria Math" w:cstheme="minorHAnsi"/>
+            </w:rPr>
+            <m:t>)</m:t>
+          </m:r>
+        </m:oMath>
+      </m:oMathPara>
+    </w:p>
+    <w:p>
+      <w:pPr>
+        <w:shd w:val="clear" w:color="auto" w:fill="FBE4D5" w:themeFill="accent2" w:themeFillTint="33"/>
+        <w:rPr>
+          <w:rFonts w:ascii="Cambria Math" w:eastAsiaTheme="minorEastAsia" w:hAnsi="Cambria Math" w:cstheme="minorHAnsi"/>
+          <w:oMath/>
+        </w:rPr>
+      </w:pPr>
+      <m:oMathPara>
+        <m:oMathParaPr>
+          <m:jc m:val="left"/>
+        </m:oMathParaPr>
+        <m:oMath>
+          <m:r>
+            <w:rPr>
+              <w:rFonts w:ascii="Cambria Math" w:eastAsiaTheme="minorEastAsia" w:hAnsi="Cambria Math" w:cstheme="minorHAnsi"/>
+            </w:rPr>
+            <m:t>RETURN resultado</m:t>
+          </m:r>
+        </m:oMath>
+      </m:oMathPara>
+    </w:p>
+    <w:p>
+      <w:pPr>
+        <w:rPr>
+          <w:rFonts w:eastAsiaTheme="minorEastAsia" w:cstheme="minorHAnsi"/>
+          <w:b/>
+          <w:bCs/>
+        </w:rPr>
+      </w:pPr>
+    </w:p>
+    <w:p>
+      <w:pPr>
+        <w:rPr>
+          <w:rFonts w:eastAsiaTheme="minorEastAsia" w:cstheme="minorHAnsi"/>
+          <w:b/>
+          <w:bCs/>
+        </w:rPr>
+      </w:pPr>
+      <w:r>
+        <w:rPr>
+          <w:noProof/>
+        </w:rPr>
+        <w:lastRenderedPageBreak/>
+        <w:drawing>
+          <wp:inline distT="0" distB="0" distL="0" distR="0" wp14:anchorId="1BAF2396" wp14:editId="2D916024">
+            <wp:extent cx="3533775" cy="1780307"/>
+            <wp:effectExtent l="19050" t="19050" r="0" b="0"/>
+            <wp:docPr id="1086516547" name="Imagen 1"/>
+            <wp:cNvGraphicFramePr>
+              <a:graphicFrameLocks xmlns:a="http://schemas.openxmlformats.org/drawingml/2006/main" noChangeAspect="1"/>
+            </wp:cNvGraphicFramePr>
+            <a:graphic xmlns:a="http://schemas.openxmlformats.org/drawingml/2006/main">
+              <a:graphicData uri="http://schemas.openxmlformats.org/drawingml/2006/picture">
+                <pic:pic xmlns:pic="http://schemas.openxmlformats.org/drawingml/2006/picture">
+                  <pic:nvPicPr>
+                    <pic:cNvPr id="1086516547" name=""/>
+                    <pic:cNvPicPr/>
+                  </pic:nvPicPr>
+                  <pic:blipFill>
+                    <a:blip r:embed="rId11"/>
+                    <a:stretch>
+                      <a:fillRect/>
+                    </a:stretch>
+                  </pic:blipFill>
+                  <pic:spPr>
+                    <a:xfrm>
+                      <a:off x="0" y="0"/>
+                      <a:ext cx="3539159" cy="1783020"/>
+                    </a:xfrm>
+                    <a:prstGeom prst="rect">
+                      <a:avLst/>
+                    </a:prstGeom>
+                    <a:ln>
+                      <a:solidFill>
+                        <a:schemeClr val="tx1"/>
+                      </a:solidFill>
+                    </a:ln>
+                  </pic:spPr>
+                </pic:pic>
+              </a:graphicData>
+            </a:graphic>
+          </wp:inline>
+        </w:drawing>
+      </w:r>
+    </w:p>
+    <w:p>
+      <w:pPr>
+        <w:rPr>
+          <w:rFonts w:eastAsiaTheme="minorEastAsia" w:cstheme="minorHAnsi"/>
+          <w:b/>
+          <w:bCs/>
+        </w:rPr>
+      </w:pPr>
+      <w:r>
+        <w:rPr>
+          <w:rFonts w:eastAsiaTheme="minorEastAsia" w:cstheme="minorHAnsi"/>
+          <w:b/>
+          <w:bCs/>
+        </w:rPr>
+        <w:t>Pasos</w:t>
+      </w:r>
+    </w:p>
+    <w:p>
+      <w:pPr>
+        <w:pStyle w:val="Prrafodelista"/>
+        <w:numPr>
+          <w:ilvl w:val="0"/>
+          <w:numId w:val="16"/>
+        </w:numPr>
+        <w:rPr>
+          <w:rFonts w:eastAsiaTheme="minorEastAsia" w:cstheme="minorHAnsi"/>
+        </w:rPr>
+      </w:pPr>
+      <w:r>
+        <w:rPr>
+          <w:rFonts w:eastAsiaTheme="minorEastAsia" w:cstheme="minorHAnsi"/>
+        </w:rPr>
+        <w:t xml:space="preserve">Obtenemos contexto de filtro, que es Periodo y la tienda, esos filtros se aplican a las dimensiones y fluyen hacia la tabla hechos. </w:t>
+      </w:r>
+    </w:p>
+    <w:p>
+      <w:pPr>
+        <w:pStyle w:val="Prrafodelista"/>
+        <w:numPr>
+          <w:ilvl w:val="0"/>
+          <w:numId w:val="16"/>
+        </w:numPr>
+        <w:rPr>
+          <w:rFonts w:eastAsiaTheme="minorEastAsia" w:cstheme="minorHAnsi"/>
+        </w:rPr>
+      </w:pPr>
+      <w:r>
+        <w:rPr>
+          <w:rFonts w:eastAsiaTheme="minorEastAsia" w:cstheme="minorHAnsi"/>
+        </w:rPr>
+        <w:t xml:space="preserve">CALCULATE modifica el contexto de filtro y agrega </w:t>
+      </w:r>
+      <w:proofErr w:type="spellStart"/>
+      <w:r>
+        <w:rPr>
+          <w:rFonts w:eastAsiaTheme="minorEastAsia" w:cstheme="minorHAnsi"/>
+        </w:rPr>
+        <w:t>tablafiltro</w:t>
+      </w:r>
+      <w:proofErr w:type="spellEnd"/>
+      <w:r>
+        <w:rPr>
+          <w:rFonts w:eastAsiaTheme="minorEastAsia" w:cstheme="minorHAnsi"/>
+        </w:rPr>
+        <w:t xml:space="preserve"> a los filtros, es decir, la última fecha.</w:t>
+      </w:r>
+    </w:p>
+    <w:p>
+      <w:pPr>
+        <w:rPr>
+          <w:rFonts w:eastAsiaTheme="minorEastAsia" w:cstheme="minorHAnsi"/>
+        </w:rPr>
+      </w:pPr>
+    </w:p>
+    <w:p>
+      <w:pPr>
+        <w:pStyle w:val="Prrafodelista"/>
+        <w:numPr>
+          <w:ilvl w:val="0"/>
+          <w:numId w:val="42"/>
+        </w:numPr>
+        <w:rPr>
+          <w:rFonts w:eastAsiaTheme="minorEastAsia" w:cstheme="minorHAnsi"/>
+          <w:b/>
+          <w:bCs/>
+        </w:rPr>
+      </w:pPr>
+      <w:r>
+        <w:rPr>
+          <w:rFonts w:eastAsiaTheme="minorEastAsia" w:cstheme="minorHAnsi"/>
+          <w:b/>
+          <w:bCs/>
+        </w:rPr>
+        <w:t>Caso valores faltantes</w:t>
+      </w:r>
+    </w:p>
+    <w:p>
+      <w:pPr>
+        <w:rPr>
+          <w:rFonts w:eastAsiaTheme="minorEastAsia" w:cstheme="minorHAnsi"/>
+        </w:rPr>
+      </w:pPr>
+      <w:r>
+        <w:rPr>
+          <w:rFonts w:eastAsiaTheme="minorEastAsia" w:cstheme="minorHAnsi"/>
+        </w:rPr>
+        <w:t>Rellenar el valor de los días con 0 inventario, con el inventario del día anterior.</w:t>
+      </w:r>
+    </w:p>
+    <w:p>
+      <w:pPr>
+        <w:shd w:val="clear" w:color="auto" w:fill="FBE4D5" w:themeFill="accent2" w:themeFillTint="33"/>
+        <w:rPr>
+          <w:rFonts w:ascii="Cambria Math" w:eastAsiaTheme="minorEastAsia" w:hAnsi="Cambria Math" w:cstheme="minorHAnsi"/>
+          <w:oMath/>
+        </w:rPr>
+      </w:pPr>
+      <m:oMathPara>
+        <m:oMathParaPr>
+          <m:jc m:val="left"/>
+        </m:oMathParaPr>
+        <m:oMath>
+          <m:r>
+            <w:rPr>
+              <w:rFonts w:ascii="Cambria Math" w:eastAsiaTheme="minorEastAsia" w:hAnsi="Cambria Math" w:cstheme="minorHAnsi"/>
+            </w:rPr>
+            <m:t xml:space="preserve">Stock Diario v4 = </m:t>
+          </m:r>
+        </m:oMath>
+      </m:oMathPara>
+    </w:p>
+    <w:p>
+      <w:pPr>
+        <w:shd w:val="clear" w:color="auto" w:fill="FBE4D5" w:themeFill="accent2" w:themeFillTint="33"/>
+        <w:rPr>
+          <w:rFonts w:ascii="Cambria Math" w:eastAsiaTheme="minorEastAsia" w:hAnsi="Cambria Math" w:cstheme="minorHAnsi"/>
+          <w:oMath/>
+        </w:rPr>
+      </w:pPr>
+      <m:oMathPara>
+        <m:oMathParaPr>
+          <m:jc m:val="left"/>
+        </m:oMathParaPr>
+        <m:oMath>
+          <m:r>
+            <w:rPr>
+              <w:rFonts w:ascii="Cambria Math" w:eastAsiaTheme="minorEastAsia" w:hAnsi="Cambria Math" w:cstheme="minorHAnsi"/>
+            </w:rPr>
+            <m:t>VAR Ultimafecha = MAX(dimCalendario[Fecha])</m:t>
+          </m:r>
+        </m:oMath>
+      </m:oMathPara>
+    </w:p>
+    <w:p>
+      <w:pPr>
+        <w:shd w:val="clear" w:color="auto" w:fill="FBE4D5" w:themeFill="accent2" w:themeFillTint="33"/>
+        <w:rPr>
+          <w:rFonts w:ascii="Cambria Math" w:eastAsiaTheme="minorEastAsia" w:hAnsi="Cambria Math" w:cstheme="minorHAnsi"/>
+          <w:oMath/>
+        </w:rPr>
+      </w:pPr>
+      <m:oMathPara>
+        <m:oMathParaPr>
+          <m:jc m:val="left"/>
+        </m:oMathParaPr>
+        <m:oMath>
+          <m:r>
+            <w:rPr>
+              <w:rFonts w:ascii="Cambria Math" w:eastAsiaTheme="minorEastAsia" w:hAnsi="Cambria Math" w:cstheme="minorHAnsi"/>
+            </w:rPr>
+            <m:t>VAR Ultimafechadisponible =</m:t>
+          </m:r>
+        </m:oMath>
+      </m:oMathPara>
+    </w:p>
+    <w:p>
+      <w:pPr>
+        <w:shd w:val="clear" w:color="auto" w:fill="FBE4D5" w:themeFill="accent2" w:themeFillTint="33"/>
+        <w:rPr>
+          <w:rFonts w:ascii="Cambria Math" w:eastAsiaTheme="minorEastAsia" w:hAnsi="Cambria Math" w:cstheme="minorHAnsi"/>
+          <w:oMath/>
+        </w:rPr>
+      </w:pPr>
+      <m:oMathPara>
+        <m:oMathParaPr>
+          <m:jc m:val="left"/>
+        </m:oMathParaPr>
+        <m:oMath>
+          <m:r>
+            <w:rPr>
+              <w:rFonts w:ascii="Cambria Math" w:eastAsiaTheme="minorEastAsia" w:hAnsi="Cambria Math" w:cstheme="minorHAnsi"/>
+            </w:rPr>
+            <m:t>CALCULATE(</m:t>
+          </m:r>
+        </m:oMath>
+      </m:oMathPara>
+    </w:p>
+    <w:p>
+      <w:pPr>
+        <w:shd w:val="clear" w:color="auto" w:fill="FBE4D5" w:themeFill="accent2" w:themeFillTint="33"/>
+        <w:rPr>
+          <w:rFonts w:ascii="Cambria Math" w:eastAsiaTheme="minorEastAsia" w:hAnsi="Cambria Math" w:cstheme="minorHAnsi"/>
+          <w:oMath/>
+        </w:rPr>
+      </w:pPr>
+      <m:oMath>
+        <m:r>
+          <w:rPr>
+            <w:rFonts w:ascii="Cambria Math" w:eastAsiaTheme="minorEastAsia" w:hAnsi="Cambria Math" w:cstheme="minorHAnsi"/>
+          </w:rPr>
+          <m:t xml:space="preserve">    MAX(fctInventario[Fecha]),</m:t>
+        </m:r>
+      </m:oMath>
+      <w:r>
+        <w:rPr>
+          <w:rFonts w:eastAsiaTheme="minorEastAsia" w:cstheme="minorHAnsi"/>
+        </w:rPr>
+        <w:t xml:space="preserve"> # retorna máxima fecha de tabla filtrada en FILTER 4</w:t>
+      </w:r>
+    </w:p>
+    <w:p>
+      <w:pPr>
+        <w:shd w:val="clear" w:color="auto" w:fill="FBE4D5" w:themeFill="accent2" w:themeFillTint="33"/>
+        <w:rPr>
+          <w:rFonts w:ascii="Cambria Math" w:eastAsiaTheme="minorEastAsia" w:hAnsi="Cambria Math" w:cstheme="minorHAnsi"/>
+          <w:oMath/>
+        </w:rPr>
+      </w:pPr>
+      <m:oMath>
+        <m:r>
+          <w:rPr>
+            <w:rFonts w:ascii="Cambria Math" w:eastAsiaTheme="minorEastAsia" w:hAnsi="Cambria Math" w:cstheme="minorHAnsi"/>
+          </w:rPr>
+          <m:t xml:space="preserve">    FILTER(</m:t>
+        </m:r>
+      </m:oMath>
+      <w:r>
+        <w:rPr>
+          <w:rFonts w:eastAsiaTheme="minorEastAsia" w:cstheme="minorHAnsi"/>
+        </w:rPr>
+        <w:t xml:space="preserve"> # recibe tabla filtrada que se agrega a contexto de filtro 3</w:t>
+      </w:r>
+    </w:p>
+    <w:p>
+      <w:pPr>
+        <w:shd w:val="clear" w:color="auto" w:fill="FBE4D5" w:themeFill="accent2" w:themeFillTint="33"/>
+        <w:rPr>
+          <w:rFonts w:ascii="Cambria Math" w:eastAsiaTheme="minorEastAsia" w:hAnsi="Cambria Math" w:cstheme="minorHAnsi"/>
+          <w:oMath/>
+        </w:rPr>
+      </w:pPr>
+      <m:oMath>
+        <m:r>
+          <w:rPr>
+            <w:rFonts w:ascii="Cambria Math" w:eastAsiaTheme="minorEastAsia" w:hAnsi="Cambria Math" w:cstheme="minorHAnsi"/>
+          </w:rPr>
+          <m:t xml:space="preserve">        ALL(dimCalendario),</m:t>
+        </m:r>
+      </m:oMath>
+      <w:r>
+        <w:rPr>
+          <w:rFonts w:eastAsiaTheme="minorEastAsia" w:cstheme="minorHAnsi"/>
+        </w:rPr>
+        <w:t xml:space="preserve"> # retorna todas las fechas o toda la tabla calendario 1</w:t>
+      </w:r>
+    </w:p>
+    <w:p>
+      <w:pPr>
+        <w:shd w:val="clear" w:color="auto" w:fill="FBE4D5" w:themeFill="accent2" w:themeFillTint="33"/>
+        <w:rPr>
+          <w:rFonts w:ascii="Cambria Math" w:eastAsiaTheme="minorEastAsia" w:hAnsi="Cambria Math" w:cstheme="minorHAnsi"/>
+          <w:oMath/>
+        </w:rPr>
+      </w:pPr>
+      <m:oMath>
+        <m:r>
+          <w:rPr>
+            <w:rFonts w:ascii="Cambria Math" w:eastAsiaTheme="minorEastAsia" w:hAnsi="Cambria Math" w:cstheme="minorHAnsi"/>
+          </w:rPr>
+          <m:t xml:space="preserve">        dimCalendario[Fecha] &lt;= Ultimafecha</m:t>
+        </m:r>
+      </m:oMath>
+      <w:r>
+        <w:rPr>
+          <w:rFonts w:eastAsiaTheme="minorEastAsia" w:cstheme="minorHAnsi"/>
+        </w:rPr>
+        <w:t xml:space="preserve"> # evalúa expresión fila a fila 2</w:t>
+      </w:r>
+    </w:p>
+    <w:p>
+      <w:pPr>
+        <w:shd w:val="clear" w:color="auto" w:fill="FBE4D5" w:themeFill="accent2" w:themeFillTint="33"/>
+        <w:rPr>
+          <w:rFonts w:ascii="Cambria Math" w:eastAsiaTheme="minorEastAsia" w:hAnsi="Cambria Math" w:cstheme="minorHAnsi"/>
+          <w:oMath/>
+        </w:rPr>
+      </w:pPr>
+      <m:oMathPara>
+        <m:oMathParaPr>
+          <m:jc m:val="left"/>
+        </m:oMathParaPr>
+        <m:oMath>
+          <m:r>
+            <w:rPr>
+              <w:rFonts w:ascii="Cambria Math" w:eastAsiaTheme="minorEastAsia" w:hAnsi="Cambria Math" w:cstheme="minorHAnsi"/>
+            </w:rPr>
+            <m:t xml:space="preserve">    )</m:t>
+          </m:r>
+        </m:oMath>
+      </m:oMathPara>
+    </w:p>
+    <w:p>
+      <w:pPr>
+        <w:shd w:val="clear" w:color="auto" w:fill="FBE4D5" w:themeFill="accent2" w:themeFillTint="33"/>
+        <w:rPr>
+          <w:rFonts w:ascii="Cambria Math" w:eastAsiaTheme="minorEastAsia" w:hAnsi="Cambria Math" w:cstheme="minorHAnsi"/>
+          <w:oMath/>
+        </w:rPr>
+      </w:pPr>
+      <m:oMathPara>
+        <m:oMathParaPr>
+          <m:jc m:val="left"/>
+        </m:oMathParaPr>
+        <m:oMath>
+          <m:r>
+            <w:rPr>
+              <w:rFonts w:ascii="Cambria Math" w:eastAsiaTheme="minorEastAsia" w:hAnsi="Cambria Math" w:cstheme="minorHAnsi"/>
+            </w:rPr>
+            <m:t>)</m:t>
+          </m:r>
+        </m:oMath>
+      </m:oMathPara>
+    </w:p>
+    <w:p>
+      <w:pPr>
+        <w:shd w:val="clear" w:color="auto" w:fill="FBE4D5" w:themeFill="accent2" w:themeFillTint="33"/>
+        <w:rPr>
+          <w:rFonts w:ascii="Cambria Math" w:eastAsiaTheme="minorEastAsia" w:hAnsi="Cambria Math" w:cstheme="minorHAnsi"/>
+          <w:oMath/>
+        </w:rPr>
+      </w:pPr>
+    </w:p>
+    <w:p>
+      <w:pPr>
+        <w:shd w:val="clear" w:color="auto" w:fill="FBE4D5" w:themeFill="accent2" w:themeFillTint="33"/>
+        <w:rPr>
+          <w:rFonts w:ascii="Cambria Math" w:eastAsiaTheme="minorEastAsia" w:hAnsi="Cambria Math" w:cstheme="minorHAnsi"/>
+          <w:oMath/>
+        </w:rPr>
+      </w:pPr>
+      <m:oMathPara>
+        <m:oMathParaPr>
+          <m:jc m:val="left"/>
+        </m:oMathParaPr>
+        <m:oMath>
+          <m:r>
+            <w:rPr>
+              <w:rFonts w:ascii="Cambria Math" w:eastAsiaTheme="minorEastAsia" w:hAnsi="Cambria Math" w:cstheme="minorHAnsi"/>
+            </w:rPr>
+            <m:t>VAR resultado =</m:t>
+          </m:r>
+        </m:oMath>
+      </m:oMathPara>
+    </w:p>
+    <w:p>
+      <w:pPr>
+        <w:shd w:val="clear" w:color="auto" w:fill="FBE4D5" w:themeFill="accent2" w:themeFillTint="33"/>
+        <w:rPr>
+          <w:rFonts w:ascii="Cambria Math" w:eastAsiaTheme="minorEastAsia" w:hAnsi="Cambria Math" w:cstheme="minorHAnsi"/>
+          <w:oMath/>
+        </w:rPr>
+      </w:pPr>
+      <m:oMathPara>
+        <m:oMathParaPr>
+          <m:jc m:val="left"/>
+        </m:oMathParaPr>
+        <m:oMath>
+          <m:r>
+            <w:rPr>
+              <w:rFonts w:ascii="Cambria Math" w:eastAsiaTheme="minorEastAsia" w:hAnsi="Cambria Math" w:cstheme="minorHAnsi"/>
+            </w:rPr>
+            <m:t>CALCULATE(</m:t>
+          </m:r>
+        </m:oMath>
+      </m:oMathPara>
+    </w:p>
+    <w:p>
+      <w:pPr>
+        <w:shd w:val="clear" w:color="auto" w:fill="FBE4D5" w:themeFill="accent2" w:themeFillTint="33"/>
+        <w:rPr>
+          <w:rFonts w:ascii="Cambria Math" w:eastAsiaTheme="minorEastAsia" w:hAnsi="Cambria Math" w:cstheme="minorHAnsi"/>
+          <w:oMath/>
+        </w:rPr>
+      </w:pPr>
+      <m:oMath>
+        <m:r>
+          <w:rPr>
+            <w:rFonts w:ascii="Cambria Math" w:eastAsiaTheme="minorEastAsia" w:hAnsi="Cambria Math" w:cstheme="minorHAnsi"/>
+          </w:rPr>
+          <m:t xml:space="preserve">    [Stock Total],</m:t>
+        </m:r>
+      </m:oMath>
+      <w:r>
+        <w:rPr>
+          <w:rFonts w:eastAsiaTheme="minorEastAsia" w:cstheme="minorHAnsi"/>
+        </w:rPr>
+        <w:t xml:space="preserve"> # aplica medida a tabla filtrada en FILTER</w:t>
+      </w:r>
+    </w:p>
+    <w:p>
+      <w:pPr>
+        <w:shd w:val="clear" w:color="auto" w:fill="FBE4D5" w:themeFill="accent2" w:themeFillTint="33"/>
+        <w:rPr>
+          <w:rFonts w:ascii="Cambria Math" w:eastAsiaTheme="minorEastAsia" w:hAnsi="Cambria Math" w:cstheme="minorHAnsi"/>
+          <w:oMath/>
+        </w:rPr>
+      </w:pPr>
+      <m:oMath>
+        <m:r>
+          <w:rPr>
+            <w:rFonts w:ascii="Cambria Math" w:eastAsiaTheme="minorEastAsia" w:hAnsi="Cambria Math" w:cstheme="minorHAnsi"/>
+          </w:rPr>
+          <m:t xml:space="preserve">    FILTER(</m:t>
+        </m:r>
+      </m:oMath>
+      <w:r>
+        <w:rPr>
+          <w:rFonts w:eastAsiaTheme="minorEastAsia" w:cstheme="minorHAnsi"/>
+        </w:rPr>
+        <w:t xml:space="preserve"> # agrega a contexto de filtro</w:t>
+      </w:r>
+    </w:p>
+    <w:p>
+      <w:pPr>
+        <w:shd w:val="clear" w:color="auto" w:fill="FBE4D5" w:themeFill="accent2" w:themeFillTint="33"/>
+        <w:rPr>
+          <w:rFonts w:ascii="Cambria Math" w:eastAsiaTheme="minorEastAsia" w:hAnsi="Cambria Math" w:cstheme="minorHAnsi"/>
+          <w:oMath/>
+        </w:rPr>
+      </w:pPr>
+      <m:oMath>
+        <m:r>
+          <w:rPr>
+            <w:rFonts w:ascii="Cambria Math" w:eastAsiaTheme="minorEastAsia" w:hAnsi="Cambria Math" w:cstheme="minorHAnsi"/>
+          </w:rPr>
+          <m:t xml:space="preserve">        ALL(dimCalendario),</m:t>
+        </m:r>
+      </m:oMath>
+      <w:r>
+        <w:rPr>
+          <w:rFonts w:eastAsiaTheme="minorEastAsia" w:cstheme="minorHAnsi"/>
+        </w:rPr>
+        <w:t xml:space="preserve"> # toda la tabla calendario</w:t>
+      </w:r>
+    </w:p>
+    <w:p>
+      <w:pPr>
+        <w:shd w:val="clear" w:color="auto" w:fill="FBE4D5" w:themeFill="accent2" w:themeFillTint="33"/>
+        <w:rPr>
+          <w:rFonts w:ascii="Cambria Math" w:eastAsiaTheme="minorEastAsia" w:hAnsi="Cambria Math" w:cstheme="minorHAnsi"/>
+          <w:oMath/>
+        </w:rPr>
+      </w:pPr>
+      <m:oMath>
+        <m:r>
+          <w:rPr>
+            <w:rFonts w:ascii="Cambria Math" w:eastAsiaTheme="minorEastAsia" w:hAnsi="Cambria Math" w:cstheme="minorHAnsi"/>
+          </w:rPr>
+          <w:lastRenderedPageBreak/>
+          <m:t xml:space="preserve">        dimCalendario[Fecha] = Ultimafechadisponible</m:t>
+        </m:r>
+      </m:oMath>
+      <w:r>
+        <w:rPr>
+          <w:rFonts w:eastAsiaTheme="minorEastAsia" w:cstheme="minorHAnsi"/>
+        </w:rPr>
+        <w:t xml:space="preserve"> # e</w:t>
+      </w:r>
+      <w:proofErr w:type="spellStart"/>
+      <w:r>
+        <w:rPr>
+          <w:rFonts w:eastAsiaTheme="minorEastAsia" w:cstheme="minorHAnsi"/>
+        </w:rPr>
+        <w:t>valua</w:t>
+      </w:r>
+      <w:proofErr w:type="spellEnd"/>
+      <w:r>
+        <w:rPr>
+          <w:rFonts w:eastAsiaTheme="minorEastAsia" w:cstheme="minorHAnsi"/>
+        </w:rPr>
+        <w:t xml:space="preserve"> condición fila a fila</w:t>
+      </w:r>
+    </w:p>
+    <w:p>
+      <w:pPr>
+        <w:shd w:val="clear" w:color="auto" w:fill="FBE4D5" w:themeFill="accent2" w:themeFillTint="33"/>
+        <w:rPr>
+          <w:rFonts w:ascii="Cambria Math" w:eastAsiaTheme="minorEastAsia" w:hAnsi="Cambria Math" w:cstheme="minorHAnsi"/>
+          <w:oMath/>
+        </w:rPr>
+      </w:pPr>
+      <m:oMathPara>
+        <m:oMathParaPr>
+          <m:jc m:val="left"/>
+        </m:oMathParaPr>
+        <m:oMath>
+          <m:r>
+            <w:rPr>
+              <w:rFonts w:ascii="Cambria Math" w:eastAsiaTheme="minorEastAsia" w:hAnsi="Cambria Math" w:cstheme="minorHAnsi"/>
+            </w:rPr>
+            <m:t xml:space="preserve">    )</m:t>
+          </m:r>
+        </m:oMath>
+      </m:oMathPara>
+    </w:p>
+    <w:p>
+      <w:pPr>
+        <w:shd w:val="clear" w:color="auto" w:fill="FBE4D5" w:themeFill="accent2" w:themeFillTint="33"/>
+        <w:rPr>
+          <w:rFonts w:ascii="Cambria Math" w:eastAsiaTheme="minorEastAsia" w:hAnsi="Cambria Math" w:cstheme="minorHAnsi"/>
+          <w:oMath/>
+        </w:rPr>
+      </w:pPr>
+      <m:oMathPara>
+        <m:oMathParaPr>
+          <m:jc m:val="left"/>
+        </m:oMathParaPr>
+        <m:oMath>
+          <m:r>
+            <w:rPr>
+              <w:rFonts w:ascii="Cambria Math" w:eastAsiaTheme="minorEastAsia" w:hAnsi="Cambria Math" w:cstheme="minorHAnsi"/>
+            </w:rPr>
+            <m:t>)</m:t>
+          </m:r>
+        </m:oMath>
+      </m:oMathPara>
+    </w:p>
+    <w:p>
+      <w:pPr>
+        <w:shd w:val="clear" w:color="auto" w:fill="FBE4D5" w:themeFill="accent2" w:themeFillTint="33"/>
+        <w:rPr>
+          <w:rFonts w:ascii="Cambria Math" w:eastAsiaTheme="minorEastAsia" w:hAnsi="Cambria Math" w:cstheme="minorHAnsi"/>
+          <w:oMath/>
+        </w:rPr>
+      </w:pPr>
+      <m:oMathPara>
+        <m:oMathParaPr>
+          <m:jc m:val="left"/>
+        </m:oMathParaPr>
+        <m:oMath>
+          <m:r>
+            <w:rPr>
+              <w:rFonts w:ascii="Cambria Math" w:eastAsiaTheme="minorEastAsia" w:hAnsi="Cambria Math" w:cstheme="minorHAnsi"/>
+            </w:rPr>
+            <m:t>RETURN resultado</m:t>
+          </m:r>
+        </m:oMath>
+      </m:oMathPara>
+    </w:p>
+    <w:p>
+      <w:pPr>
+        <w:rPr>
+          <w:rFonts w:eastAsiaTheme="minorEastAsia" w:cstheme="minorHAnsi"/>
+        </w:rPr>
+      </w:pPr>
+      <w:r>
+        <w:rPr>
+          <w:rFonts w:eastAsiaTheme="minorEastAsia" w:cstheme="minorHAnsi"/>
+        </w:rPr>
+        <w:t xml:space="preserve">CALCULATE funciona de manera distinta con la tabla calendario, ya que borra todos los filtros. Por ello mejor especificamos con FILTER y ALL la tabla a filtrar, para que no se nos olvide. </w:t>
+      </w:r>
+    </w:p>
+    <w:p>
+      <w:pPr>
+        <w:rPr>
+          <w:rFonts w:eastAsiaTheme="minorEastAsia" w:cstheme="minorHAnsi"/>
+        </w:rPr>
+      </w:pPr>
+      <w:r>
+        <w:rPr>
+          <w:noProof/>
+        </w:rPr>
+        <w:drawing>
+          <wp:inline distT="0" distB="0" distL="0" distR="0" wp14:anchorId="2B5B1675" wp14:editId="06F33121">
+            <wp:extent cx="3352800" cy="1814982"/>
+            <wp:effectExtent l="19050" t="19050" r="0" b="0"/>
+            <wp:docPr id="1161340470" name="Imagen 1"/>
+            <wp:cNvGraphicFramePr>
+              <a:graphicFrameLocks xmlns:a="http://schemas.openxmlformats.org/drawingml/2006/main" noChangeAspect="1"/>
+            </wp:cNvGraphicFramePr>
+            <a:graphic xmlns:a="http://schemas.openxmlformats.org/drawingml/2006/main">
+              <a:graphicData uri="http://schemas.openxmlformats.org/drawingml/2006/picture">
+                <pic:pic xmlns:pic="http://schemas.openxmlformats.org/drawingml/2006/picture">
+                  <pic:nvPicPr>
+                    <pic:cNvPr id="1161340470" name=""/>
+                    <pic:cNvPicPr/>
+                  </pic:nvPicPr>
+                  <pic:blipFill>
+                    <a:blip r:embed="rId12"/>
+                    <a:stretch>
+                      <a:fillRect/>
+                    </a:stretch>
+                  </pic:blipFill>
+                  <pic:spPr>
+                    <a:xfrm>
+                      <a:off x="0" y="0"/>
+                      <a:ext cx="3353781" cy="1815513"/>
+                    </a:xfrm>
+                    <a:prstGeom prst="rect">
+                      <a:avLst/>
+                    </a:prstGeom>
+                    <a:ln>
+                      <a:solidFill>
+                        <a:schemeClr val="tx1"/>
+                      </a:solidFill>
+                    </a:ln>
+                  </pic:spPr>
+                </pic:pic>
+              </a:graphicData>
+            </a:graphic>
+          </wp:inline>
+        </w:drawing>
+      </w:r>
+    </w:p>
+    <w:p>
+      <w:pPr>
+        <w:pStyle w:val="Prrafodelista"/>
+        <w:numPr>
+          <w:ilvl w:val="0"/>
+          <w:numId w:val="42"/>
+        </w:numPr>
+        <w:rPr>
+          <w:rFonts w:eastAsiaTheme="minorEastAsia" w:cstheme="minorHAnsi"/>
+          <w:b/>
+          <w:bCs/>
+        </w:rPr>
+      </w:pPr>
+      <w:r>
+        <w:rPr>
+          <w:rFonts w:eastAsiaTheme="minorEastAsia" w:cstheme="minorHAnsi"/>
+          <w:b/>
+          <w:bCs/>
+        </w:rPr>
+        <w:t xml:space="preserve">Caso aplicación de semi </w:t>
+      </w:r>
+      <w:proofErr w:type="spellStart"/>
+      <w:r>
+        <w:rPr>
+          <w:rFonts w:eastAsiaTheme="minorEastAsia" w:cstheme="minorHAnsi"/>
+          <w:b/>
+          <w:bCs/>
+        </w:rPr>
+        <w:t>aditividad</w:t>
+      </w:r>
+      <w:proofErr w:type="spellEnd"/>
+    </w:p>
+    <w:p>
+      <w:pPr>
+        <w:rPr>
+          <w:rFonts w:eastAsiaTheme="minorEastAsia" w:cstheme="minorHAnsi"/>
+        </w:rPr>
+      </w:pPr>
+      <w:r>
+        <w:rPr>
+          <w:rFonts w:eastAsiaTheme="minorEastAsia" w:cstheme="minorHAnsi"/>
+        </w:rPr>
+        <w:t xml:space="preserve">Usaremos la técnica de reducción de granularidad para calcular la suma de los valores individuales de cada tienda. </w:t>
+      </w:r>
+    </w:p>
+    <w:p>
+      <w:pPr>
+        <w:shd w:val="clear" w:color="auto" w:fill="FBE4D5" w:themeFill="accent2" w:themeFillTint="33"/>
+        <w:rPr>
+          <w:rFonts w:ascii="Cambria Math" w:eastAsiaTheme="minorEastAsia" w:hAnsi="Cambria Math" w:cstheme="minorHAnsi"/>
+          <w:oMath/>
+        </w:rPr>
+      </w:pPr>
+      <m:oMathPara>
+        <m:oMathParaPr>
+          <m:jc m:val="left"/>
+        </m:oMathParaPr>
+        <m:oMath>
+          <m:r>
+            <w:rPr>
+              <w:rFonts w:ascii="Cambria Math" w:eastAsiaTheme="minorEastAsia" w:hAnsi="Cambria Math" w:cstheme="minorHAnsi"/>
+            </w:rPr>
+            <m:t xml:space="preserve">Stock total v2 = </m:t>
+          </m:r>
+        </m:oMath>
+      </m:oMathPara>
+    </w:p>
+    <w:p>
+      <w:pPr>
+        <w:shd w:val="clear" w:color="auto" w:fill="FBE4D5" w:themeFill="accent2" w:themeFillTint="33"/>
+        <w:rPr>
+          <w:rFonts w:ascii="Cambria Math" w:eastAsiaTheme="minorEastAsia" w:hAnsi="Cambria Math" w:cstheme="minorHAnsi"/>
+          <w:oMath/>
+        </w:rPr>
+      </w:pPr>
+      <m:oMathPara>
+        <m:oMathParaPr>
+          <m:jc m:val="left"/>
+        </m:oMathParaPr>
+        <m:oMath>
+          <m:r>
+            <w:rPr>
+              <w:rFonts w:ascii="Cambria Math" w:eastAsiaTheme="minorEastAsia" w:hAnsi="Cambria Math" w:cstheme="minorHAnsi"/>
+            </w:rPr>
+            <m:t>SUMX(</m:t>
+          </m:r>
+        </m:oMath>
+      </m:oMathPara>
+    </w:p>
+    <w:p>
+      <w:pPr>
+        <w:shd w:val="clear" w:color="auto" w:fill="FBE4D5" w:themeFill="accent2" w:themeFillTint="33"/>
+        <w:rPr>
+          <w:rFonts w:ascii="Cambria Math" w:eastAsiaTheme="minorEastAsia" w:hAnsi="Cambria Math" w:cstheme="minorHAnsi"/>
+          <w:oMath/>
+        </w:rPr>
+      </w:pPr>
+      <m:oMathPara>
+        <m:oMathParaPr>
+          <m:jc m:val="left"/>
+        </m:oMathParaPr>
+        <m:oMath>
+          <m:r>
+            <w:rPr>
+              <w:rFonts w:ascii="Cambria Math" w:eastAsiaTheme="minorEastAsia" w:hAnsi="Cambria Math" w:cstheme="minorHAnsi"/>
+            </w:rPr>
+            <m:t xml:space="preserve">    VALUES(dimTiendas[Tienda]),</m:t>
+          </m:r>
+        </m:oMath>
+      </m:oMathPara>
+    </w:p>
+    <w:p>
+      <w:pPr>
+        <w:shd w:val="clear" w:color="auto" w:fill="FBE4D5" w:themeFill="accent2" w:themeFillTint="33"/>
+        <w:rPr>
+          <w:rFonts w:ascii="Cambria Math" w:eastAsiaTheme="minorEastAsia" w:hAnsi="Cambria Math" w:cstheme="minorHAnsi"/>
+          <w:oMath/>
+        </w:rPr>
+      </w:pPr>
+      <m:oMathPara>
+        <m:oMathParaPr>
+          <m:jc m:val="left"/>
+        </m:oMathParaPr>
+        <m:oMath>
+          <m:r>
+            <w:rPr>
+              <w:rFonts w:ascii="Cambria Math" w:eastAsiaTheme="minorEastAsia" w:hAnsi="Cambria Math" w:cstheme="minorHAnsi"/>
+            </w:rPr>
+            <m:t xml:space="preserve">    [Stock Diario v2]</m:t>
+          </m:r>
+        </m:oMath>
+      </m:oMathPara>
+    </w:p>
+    <w:p>
+      <w:pPr>
+        <w:shd w:val="clear" w:color="auto" w:fill="FBE4D5" w:themeFill="accent2" w:themeFillTint="33"/>
+        <w:rPr>
+          <w:rFonts w:ascii="Cambria Math" w:eastAsiaTheme="minorEastAsia" w:hAnsi="Cambria Math" w:cstheme="minorHAnsi"/>
+          <w:oMath/>
+        </w:rPr>
+      </w:pPr>
+      <m:oMathPara>
+        <m:oMathParaPr>
+          <m:jc m:val="left"/>
+        </m:oMathParaPr>
+        <m:oMath>
+          <m:r>
+            <w:rPr>
+              <w:rFonts w:ascii="Cambria Math" w:eastAsiaTheme="minorEastAsia" w:hAnsi="Cambria Math" w:cstheme="minorHAnsi"/>
+            </w:rPr>
+            <m:t>)</m:t>
+          </m:r>
+        </m:oMath>
+      </m:oMathPara>
+    </w:p>
+    <w:p>
+      <w:pPr>
+        <w:rPr>
+          <w:rFonts w:eastAsiaTheme="minorEastAsia" w:cstheme="minorHAnsi"/>
+        </w:rPr>
+      </w:pPr>
+      <w:r>
+        <w:rPr>
+          <w:noProof/>
+        </w:rPr>
+        <w:drawing>
+          <wp:inline distT="0" distB="0" distL="0" distR="0" wp14:anchorId="66F0ACE8" wp14:editId="29A58B8E">
+            <wp:extent cx="3314700" cy="1698784"/>
+            <wp:effectExtent l="19050" t="19050" r="0" b="0"/>
+            <wp:docPr id="1550278216" name="Imagen 1"/>
+            <wp:cNvGraphicFramePr>
+              <a:graphicFrameLocks xmlns:a="http://schemas.openxmlformats.org/drawingml/2006/main" noChangeAspect="1"/>
+            </wp:cNvGraphicFramePr>
+            <a:graphic xmlns:a="http://schemas.openxmlformats.org/drawingml/2006/main">
+              <a:graphicData uri="http://schemas.openxmlformats.org/drawingml/2006/picture">
+                <pic:pic xmlns:pic="http://schemas.openxmlformats.org/drawingml/2006/picture">
+                  <pic:nvPicPr>
+                    <pic:cNvPr id="1550278216" name=""/>
+                    <pic:cNvPicPr/>
+                  </pic:nvPicPr>
+                  <pic:blipFill>
+                    <a:blip r:embed="rId13"/>
+                    <a:stretch>
+                      <a:fillRect/>
+                    </a:stretch>
+                  </pic:blipFill>
+                  <pic:spPr>
+                    <a:xfrm>
+                      <a:off x="0" y="0"/>
+                      <a:ext cx="3315305" cy="1699094"/>
+                    </a:xfrm>
+                    <a:prstGeom prst="rect">
+                      <a:avLst/>
+                    </a:prstGeom>
+                    <a:ln>
+                      <a:solidFill>
+                        <a:schemeClr val="tx1"/>
+                      </a:solidFill>
+                    </a:ln>
+                  </pic:spPr>
+                </pic:pic>
+              </a:graphicData>
+            </a:graphic>
+          </wp:inline>
+        </w:drawing>
+      </w:r>
     </w:p>
     <w:p>
       <w:pPr>
@@ -16503,6 +18216,95 @@
     </w:lvl>
   </w:abstractNum>
   <w:abstractNum w:abstractNumId="9" w15:restartNumberingAfterBreak="0">
+    <w:nsid w:val="30167893"/>
+    <w:multiLevelType w:val="hybridMultilevel"/>
+    <w:tmpl w:val="E06E89BC"/>
+    <w:lvl w:ilvl="0" w:tplc="440A000F">
+      <w:start w:val="1"/>
+      <w:numFmt w:val="decimal"/>
+      <w:lvlText w:val="%1."/>
+      <w:lvlJc w:val="left"/>
+      <w:pPr>
+        <w:ind w:left="720" w:hanging="360"/>
+      </w:pPr>
+      <w:rPr>
+        <w:rFonts w:hint="default"/>
+      </w:rPr>
+    </w:lvl>
+    <w:lvl w:ilvl="1" w:tplc="440A0019" w:tentative="1">
+      <w:start w:val="1"/>
+      <w:numFmt w:val="lowerLetter"/>
+      <w:lvlText w:val="%2."/>
+      <w:lvlJc w:val="left"/>
+      <w:pPr>
+        <w:ind w:left="1440" w:hanging="360"/>
+      </w:pPr>
+    </w:lvl>
+    <w:lvl w:ilvl="2" w:tplc="440A001B" w:tentative="1">
+      <w:start w:val="1"/>
+      <w:numFmt w:val="lowerRoman"/>
+      <w:lvlText w:val="%3."/>
+      <w:lvlJc w:val="right"/>
+      <w:pPr>
+        <w:ind w:left="2160" w:hanging="180"/>
+      </w:pPr>
+    </w:lvl>
+    <w:lvl w:ilvl="3" w:tplc="440A000F" w:tentative="1">
+      <w:start w:val="1"/>
+      <w:numFmt w:val="decimal"/>
+      <w:lvlText w:val="%4."/>
+      <w:lvlJc w:val="left"/>
+      <w:pPr>
+        <w:ind w:left="2880" w:hanging="360"/>
+      </w:pPr>
+    </w:lvl>
+    <w:lvl w:ilvl="4" w:tplc="440A0019" w:tentative="1">
+      <w:start w:val="1"/>
+      <w:numFmt w:val="lowerLetter"/>
+      <w:lvlText w:val="%5."/>
+      <w:lvlJc w:val="left"/>
+      <w:pPr>
+        <w:ind w:left="3600" w:hanging="360"/>
+      </w:pPr>
+    </w:lvl>
+    <w:lvl w:ilvl="5" w:tplc="440A001B" w:tentative="1">
+      <w:start w:val="1"/>
+      <w:numFmt w:val="lowerRoman"/>
+      <w:lvlText w:val="%6."/>
+      <w:lvlJc w:val="right"/>
+      <w:pPr>
+        <w:ind w:left="4320" w:hanging="180"/>
+      </w:pPr>
+    </w:lvl>
+    <w:lvl w:ilvl="6" w:tplc="440A000F" w:tentative="1">
+      <w:start w:val="1"/>
+      <w:numFmt w:val="decimal"/>
+      <w:lvlText w:val="%7."/>
+      <w:lvlJc w:val="left"/>
+      <w:pPr>
+        <w:ind w:left="5040" w:hanging="360"/>
+      </w:pPr>
+    </w:lvl>
+    <w:lvl w:ilvl="7" w:tplc="440A0019" w:tentative="1">
+      <w:start w:val="1"/>
+      <w:numFmt w:val="lowerLetter"/>
+      <w:lvlText w:val="%8."/>
+      <w:lvlJc w:val="left"/>
+      <w:pPr>
+        <w:ind w:left="5760" w:hanging="360"/>
+      </w:pPr>
+    </w:lvl>
+    <w:lvl w:ilvl="8" w:tplc="440A001B" w:tentative="1">
+      <w:start w:val="1"/>
+      <w:numFmt w:val="lowerRoman"/>
+      <w:lvlText w:val="%9."/>
+      <w:lvlJc w:val="right"/>
+      <w:pPr>
+        <w:ind w:left="6480" w:hanging="180"/>
+      </w:pPr>
+    </w:lvl>
+  </w:abstractNum>
+  <w:abstractNum w:abstractNumId="10" w15:restartNumberingAfterBreak="0">
     <w:nsid w:val="30BD0596"/>
     <w:multiLevelType w:val="hybridMultilevel"/>
     <w:tmpl w:val="0472E074"/>
@@ -16591,7 +18393,7 @@
       </w:pPr>
     </w:lvl>
   </w:abstractNum>
-  <w:abstractNum w:abstractNumId="10" w15:restartNumberingAfterBreak="0">
+  <w:abstractNum w:abstractNumId="11" w15:restartNumberingAfterBreak="0">
     <w:nsid w:val="32E10EDC"/>
     <w:multiLevelType w:val="hybridMultilevel"/>
     <w:tmpl w:val="29D08400"/>
@@ -16680,7 +18482,7 @@
       </w:pPr>
     </w:lvl>
   </w:abstractNum>
-  <w:abstractNum w:abstractNumId="11" w15:restartNumberingAfterBreak="0">
+  <w:abstractNum w:abstractNumId="12" w15:restartNumberingAfterBreak="0">
     <w:nsid w:val="34112324"/>
     <w:multiLevelType w:val="hybridMultilevel"/>
     <w:tmpl w:val="26E216E4"/>
@@ -16769,7 +18571,7 @@
       </w:pPr>
     </w:lvl>
   </w:abstractNum>
-  <w:abstractNum w:abstractNumId="12" w15:restartNumberingAfterBreak="0">
+  <w:abstractNum w:abstractNumId="13" w15:restartNumberingAfterBreak="0">
     <w:nsid w:val="36A5265B"/>
     <w:multiLevelType w:val="hybridMultilevel"/>
     <w:tmpl w:val="D2DAAA76"/>
@@ -16858,7 +18660,7 @@
       </w:pPr>
     </w:lvl>
   </w:abstractNum>
-  <w:abstractNum w:abstractNumId="13" w15:restartNumberingAfterBreak="0">
+  <w:abstractNum w:abstractNumId="14" w15:restartNumberingAfterBreak="0">
     <w:nsid w:val="39582DB1"/>
     <w:multiLevelType w:val="hybridMultilevel"/>
     <w:tmpl w:val="85C6A716"/>
@@ -16947,7 +18749,7 @@
       </w:pPr>
     </w:lvl>
   </w:abstractNum>
-  <w:abstractNum w:abstractNumId="14" w15:restartNumberingAfterBreak="0">
+  <w:abstractNum w:abstractNumId="15" w15:restartNumberingAfterBreak="0">
     <w:nsid w:val="3BA262DF"/>
     <w:multiLevelType w:val="hybridMultilevel"/>
     <w:tmpl w:val="478C2964"/>
@@ -17036,7 +18838,7 @@
       </w:pPr>
     </w:lvl>
   </w:abstractNum>
-  <w:abstractNum w:abstractNumId="15" w15:restartNumberingAfterBreak="0">
+  <w:abstractNum w:abstractNumId="16" w15:restartNumberingAfterBreak="0">
     <w:nsid w:val="409E2437"/>
     <w:multiLevelType w:val="hybridMultilevel"/>
     <w:tmpl w:val="4A12FCD8"/>
@@ -17125,7 +18927,7 @@
       </w:pPr>
     </w:lvl>
   </w:abstractNum>
-  <w:abstractNum w:abstractNumId="16" w15:restartNumberingAfterBreak="0">
+  <w:abstractNum w:abstractNumId="17" w15:restartNumberingAfterBreak="0">
     <w:nsid w:val="40CF0F25"/>
     <w:multiLevelType w:val="hybridMultilevel"/>
     <w:tmpl w:val="4CDAAC10"/>
@@ -17214,7 +19016,7 @@
       </w:pPr>
     </w:lvl>
   </w:abstractNum>
-  <w:abstractNum w:abstractNumId="17" w15:restartNumberingAfterBreak="0">
+  <w:abstractNum w:abstractNumId="18" w15:restartNumberingAfterBreak="0">
     <w:nsid w:val="415C26E4"/>
     <w:multiLevelType w:val="hybridMultilevel"/>
     <w:tmpl w:val="BCF6AA28"/>
@@ -17303,7 +19105,7 @@
       </w:pPr>
     </w:lvl>
   </w:abstractNum>
-  <w:abstractNum w:abstractNumId="18" w15:restartNumberingAfterBreak="0">
+  <w:abstractNum w:abstractNumId="19" w15:restartNumberingAfterBreak="0">
     <w:nsid w:val="4D404B41"/>
     <w:multiLevelType w:val="hybridMultilevel"/>
     <w:tmpl w:val="E04ED350"/>
@@ -17392,7 +19194,7 @@
       </w:pPr>
     </w:lvl>
   </w:abstractNum>
-  <w:abstractNum w:abstractNumId="19" w15:restartNumberingAfterBreak="0">
+  <w:abstractNum w:abstractNumId="20" w15:restartNumberingAfterBreak="0">
     <w:nsid w:val="4DBC6635"/>
     <w:multiLevelType w:val="hybridMultilevel"/>
     <w:tmpl w:val="B2AC277E"/>
@@ -17505,7 +19307,7 @@
       </w:rPr>
     </w:lvl>
   </w:abstractNum>
-  <w:abstractNum w:abstractNumId="20" w15:restartNumberingAfterBreak="0">
+  <w:abstractNum w:abstractNumId="21" w15:restartNumberingAfterBreak="0">
     <w:nsid w:val="52C76A7E"/>
     <w:multiLevelType w:val="hybridMultilevel"/>
     <w:tmpl w:val="6AB04FD4"/>
@@ -17618,7 +19420,7 @@
       </w:rPr>
     </w:lvl>
   </w:abstractNum>
-  <w:abstractNum w:abstractNumId="21" w15:restartNumberingAfterBreak="0">
+  <w:abstractNum w:abstractNumId="22" w15:restartNumberingAfterBreak="0">
     <w:nsid w:val="534971DE"/>
     <w:multiLevelType w:val="hybridMultilevel"/>
     <w:tmpl w:val="64DCA7F8"/>
@@ -17708,7 +19510,7 @@
       </w:pPr>
     </w:lvl>
   </w:abstractNum>
-  <w:abstractNum w:abstractNumId="22" w15:restartNumberingAfterBreak="0">
+  <w:abstractNum w:abstractNumId="23" w15:restartNumberingAfterBreak="0">
     <w:nsid w:val="55380C87"/>
     <w:multiLevelType w:val="hybridMultilevel"/>
     <w:tmpl w:val="71F66D1A"/>
@@ -17820,7 +19622,7 @@
       </w:rPr>
     </w:lvl>
   </w:abstractNum>
-  <w:abstractNum w:abstractNumId="23" w15:restartNumberingAfterBreak="0">
+  <w:abstractNum w:abstractNumId="24" w15:restartNumberingAfterBreak="0">
     <w:nsid w:val="56960B0A"/>
     <w:multiLevelType w:val="hybridMultilevel"/>
     <w:tmpl w:val="90D01112"/>
@@ -17909,7 +19711,7 @@
       </w:pPr>
     </w:lvl>
   </w:abstractNum>
-  <w:abstractNum w:abstractNumId="24" w15:restartNumberingAfterBreak="0">
+  <w:abstractNum w:abstractNumId="25" w15:restartNumberingAfterBreak="0">
     <w:nsid w:val="5BA80DE3"/>
     <w:multiLevelType w:val="hybridMultilevel"/>
     <w:tmpl w:val="58B8DBFE"/>
@@ -18022,7 +19824,7 @@
       </w:rPr>
     </w:lvl>
   </w:abstractNum>
-  <w:abstractNum w:abstractNumId="25" w15:restartNumberingAfterBreak="0">
+  <w:abstractNum w:abstractNumId="26" w15:restartNumberingAfterBreak="0">
     <w:nsid w:val="5C4C1813"/>
     <w:multiLevelType w:val="hybridMultilevel"/>
     <w:tmpl w:val="10BE98BE"/>
@@ -18111,7 +19913,7 @@
       </w:pPr>
     </w:lvl>
   </w:abstractNum>
-  <w:abstractNum w:abstractNumId="26" w15:restartNumberingAfterBreak="0">
+  <w:abstractNum w:abstractNumId="27" w15:restartNumberingAfterBreak="0">
     <w:nsid w:val="5CDC2420"/>
     <w:multiLevelType w:val="hybridMultilevel"/>
     <w:tmpl w:val="105CE798"/>
@@ -18224,7 +20026,7 @@
       </w:rPr>
     </w:lvl>
   </w:abstractNum>
-  <w:abstractNum w:abstractNumId="27" w15:restartNumberingAfterBreak="0">
+  <w:abstractNum w:abstractNumId="28" w15:restartNumberingAfterBreak="0">
     <w:nsid w:val="5E3D2247"/>
     <w:multiLevelType w:val="hybridMultilevel"/>
     <w:tmpl w:val="4FB6769E"/>
@@ -18315,7 +20117,7 @@
       </w:pPr>
     </w:lvl>
   </w:abstractNum>
-  <w:abstractNum w:abstractNumId="28" w15:restartNumberingAfterBreak="0">
+  <w:abstractNum w:abstractNumId="29" w15:restartNumberingAfterBreak="0">
     <w:nsid w:val="5EA07B33"/>
     <w:multiLevelType w:val="hybridMultilevel"/>
     <w:tmpl w:val="52108FB4"/>
@@ -18428,7 +20230,7 @@
       </w:rPr>
     </w:lvl>
   </w:abstractNum>
-  <w:abstractNum w:abstractNumId="29" w15:restartNumberingAfterBreak="0">
+  <w:abstractNum w:abstractNumId="30" w15:restartNumberingAfterBreak="0">
     <w:nsid w:val="5EC024CC"/>
     <w:multiLevelType w:val="hybridMultilevel"/>
     <w:tmpl w:val="376ED0BE"/>
@@ -18541,7 +20343,7 @@
       </w:rPr>
     </w:lvl>
   </w:abstractNum>
-  <w:abstractNum w:abstractNumId="30" w15:restartNumberingAfterBreak="0">
+  <w:abstractNum w:abstractNumId="31" w15:restartNumberingAfterBreak="0">
     <w:nsid w:val="6438120F"/>
     <w:multiLevelType w:val="hybridMultilevel"/>
     <w:tmpl w:val="E16C7A4A"/>
@@ -18627,7 +20429,7 @@
       </w:pPr>
     </w:lvl>
   </w:abstractNum>
-  <w:abstractNum w:abstractNumId="31" w15:restartNumberingAfterBreak="0">
+  <w:abstractNum w:abstractNumId="32" w15:restartNumberingAfterBreak="0">
     <w:nsid w:val="6514725A"/>
     <w:multiLevelType w:val="hybridMultilevel"/>
     <w:tmpl w:val="72466A36"/>
@@ -18740,7 +20542,7 @@
       </w:rPr>
     </w:lvl>
   </w:abstractNum>
-  <w:abstractNum w:abstractNumId="32" w15:restartNumberingAfterBreak="0">
+  <w:abstractNum w:abstractNumId="33" w15:restartNumberingAfterBreak="0">
     <w:nsid w:val="6630084A"/>
     <w:multiLevelType w:val="hybridMultilevel"/>
     <w:tmpl w:val="2F846946"/>
@@ -18831,7 +20633,7 @@
       </w:pPr>
     </w:lvl>
   </w:abstractNum>
-  <w:abstractNum w:abstractNumId="33" w15:restartNumberingAfterBreak="0">
+  <w:abstractNum w:abstractNumId="34" w15:restartNumberingAfterBreak="0">
     <w:nsid w:val="67B37F01"/>
     <w:multiLevelType w:val="hybridMultilevel"/>
     <w:tmpl w:val="1040D470"/>
@@ -18920,7 +20722,7 @@
       </w:pPr>
     </w:lvl>
   </w:abstractNum>
-  <w:abstractNum w:abstractNumId="34" w15:restartNumberingAfterBreak="0">
+  <w:abstractNum w:abstractNumId="35" w15:restartNumberingAfterBreak="0">
     <w:nsid w:val="6A115A29"/>
     <w:multiLevelType w:val="hybridMultilevel"/>
     <w:tmpl w:val="DB642F6A"/>
@@ -19009,7 +20811,7 @@
       </w:pPr>
     </w:lvl>
   </w:abstractNum>
-  <w:abstractNum w:abstractNumId="35" w15:restartNumberingAfterBreak="0">
+  <w:abstractNum w:abstractNumId="36" w15:restartNumberingAfterBreak="0">
     <w:nsid w:val="6ECB26F4"/>
     <w:multiLevelType w:val="hybridMultilevel"/>
     <w:tmpl w:val="6A98B706"/>
@@ -19099,7 +20901,7 @@
       </w:pPr>
     </w:lvl>
   </w:abstractNum>
-  <w:abstractNum w:abstractNumId="36" w15:restartNumberingAfterBreak="0">
+  <w:abstractNum w:abstractNumId="37" w15:restartNumberingAfterBreak="0">
     <w:nsid w:val="766E38E7"/>
     <w:multiLevelType w:val="hybridMultilevel"/>
     <w:tmpl w:val="4A14408C"/>
@@ -19212,7 +21014,7 @@
       </w:rPr>
     </w:lvl>
   </w:abstractNum>
-  <w:abstractNum w:abstractNumId="37" w15:restartNumberingAfterBreak="0">
+  <w:abstractNum w:abstractNumId="38" w15:restartNumberingAfterBreak="0">
     <w:nsid w:val="77EC7C0F"/>
     <w:multiLevelType w:val="hybridMultilevel"/>
     <w:tmpl w:val="749E72DC"/>
@@ -19301,7 +21103,7 @@
       </w:pPr>
     </w:lvl>
   </w:abstractNum>
-  <w:abstractNum w:abstractNumId="38" w15:restartNumberingAfterBreak="0">
+  <w:abstractNum w:abstractNumId="39" w15:restartNumberingAfterBreak="0">
     <w:nsid w:val="7C0D4BC0"/>
     <w:multiLevelType w:val="hybridMultilevel"/>
     <w:tmpl w:val="E97A95BC"/>
@@ -19390,7 +21192,7 @@
       </w:pPr>
     </w:lvl>
   </w:abstractNum>
-  <w:abstractNum w:abstractNumId="39" w15:restartNumberingAfterBreak="0">
+  <w:abstractNum w:abstractNumId="40" w15:restartNumberingAfterBreak="0">
     <w:nsid w:val="7DB139E2"/>
     <w:multiLevelType w:val="hybridMultilevel"/>
     <w:tmpl w:val="AA1A3032"/>
@@ -19503,7 +21305,7 @@
       </w:rPr>
     </w:lvl>
   </w:abstractNum>
-  <w:abstractNum w:abstractNumId="40" w15:restartNumberingAfterBreak="0">
+  <w:abstractNum w:abstractNumId="41" w15:restartNumberingAfterBreak="0">
     <w:nsid w:val="7EA545B0"/>
     <w:multiLevelType w:val="hybridMultilevel"/>
     <w:tmpl w:val="7A0E00A6"/>
@@ -19593,34 +21395,34 @@
     </w:lvl>
   </w:abstractNum>
   <w:num w:numId="1" w16cid:durableId="394594061">
-    <w:abstractNumId w:val="40"/>
+    <w:abstractNumId w:val="41"/>
   </w:num>
   <w:num w:numId="2" w16cid:durableId="1749689863">
     <w:abstractNumId w:val="3"/>
   </w:num>
   <w:num w:numId="3" w16cid:durableId="1109659750">
+    <w:abstractNumId w:val="21"/>
+  </w:num>
+  <w:num w:numId="4" w16cid:durableId="1699354968">
+    <w:abstractNumId w:val="37"/>
+  </w:num>
+  <w:num w:numId="5" w16cid:durableId="571113382">
+    <w:abstractNumId w:val="23"/>
+  </w:num>
+  <w:num w:numId="6" w16cid:durableId="1467309931">
+    <w:abstractNumId w:val="32"/>
+  </w:num>
+  <w:num w:numId="7" w16cid:durableId="661933776">
     <w:abstractNumId w:val="20"/>
   </w:num>
-  <w:num w:numId="4" w16cid:durableId="1699354968">
-    <w:abstractNumId w:val="36"/>
-  </w:num>
-  <w:num w:numId="5" w16cid:durableId="571113382">
-    <w:abstractNumId w:val="22"/>
-  </w:num>
-  <w:num w:numId="6" w16cid:durableId="1467309931">
-    <w:abstractNumId w:val="31"/>
-  </w:num>
-  <w:num w:numId="7" w16cid:durableId="661933776">
-    <w:abstractNumId w:val="19"/>
-  </w:num>
   <w:num w:numId="8" w16cid:durableId="915747551">
-    <w:abstractNumId w:val="26"/>
+    <w:abstractNumId w:val="27"/>
   </w:num>
   <w:num w:numId="9" w16cid:durableId="784230002">
-    <w:abstractNumId w:val="39"/>
+    <w:abstractNumId w:val="40"/>
   </w:num>
   <w:num w:numId="10" w16cid:durableId="373820801">
-    <w:abstractNumId w:val="23"/>
+    <w:abstractNumId w:val="24"/>
   </w:num>
   <w:num w:numId="11" w16cid:durableId="1131747384">
     <w:abstractNumId w:val="6"/>
@@ -19632,43 +21434,43 @@
     <w:abstractNumId w:val="5"/>
   </w:num>
   <w:num w:numId="14" w16cid:durableId="2141727285">
-    <w:abstractNumId w:val="28"/>
+    <w:abstractNumId w:val="29"/>
   </w:num>
   <w:num w:numId="15" w16cid:durableId="287401110">
-    <w:abstractNumId w:val="11"/>
+    <w:abstractNumId w:val="12"/>
   </w:num>
   <w:num w:numId="16" w16cid:durableId="1404714840">
-    <w:abstractNumId w:val="24"/>
+    <w:abstractNumId w:val="25"/>
   </w:num>
   <w:num w:numId="17" w16cid:durableId="1704868711">
     <w:abstractNumId w:val="2"/>
   </w:num>
   <w:num w:numId="18" w16cid:durableId="98066186">
-    <w:abstractNumId w:val="29"/>
+    <w:abstractNumId w:val="30"/>
   </w:num>
   <w:num w:numId="19" w16cid:durableId="1572234418">
-    <w:abstractNumId w:val="32"/>
+    <w:abstractNumId w:val="33"/>
   </w:num>
   <w:num w:numId="20" w16cid:durableId="799305811">
-    <w:abstractNumId w:val="27"/>
+    <w:abstractNumId w:val="28"/>
   </w:num>
   <w:num w:numId="21" w16cid:durableId="1446534252">
-    <w:abstractNumId w:val="17"/>
+    <w:abstractNumId w:val="18"/>
   </w:num>
   <w:num w:numId="22" w16cid:durableId="1992366791">
-    <w:abstractNumId w:val="38"/>
+    <w:abstractNumId w:val="39"/>
   </w:num>
   <w:num w:numId="23" w16cid:durableId="1854226617">
-    <w:abstractNumId w:val="13"/>
+    <w:abstractNumId w:val="14"/>
   </w:num>
   <w:num w:numId="24" w16cid:durableId="1092168297">
-    <w:abstractNumId w:val="21"/>
+    <w:abstractNumId w:val="22"/>
   </w:num>
   <w:num w:numId="25" w16cid:durableId="557938653">
-    <w:abstractNumId w:val="35"/>
+    <w:abstractNumId w:val="36"/>
   </w:num>
   <w:num w:numId="26" w16cid:durableId="204371324">
-    <w:abstractNumId w:val="30"/>
+    <w:abstractNumId w:val="31"/>
   </w:num>
   <w:num w:numId="27" w16cid:durableId="280696619">
     <w:abstractNumId w:val="4"/>
@@ -19677,43 +21479,46 @@
     <w:abstractNumId w:val="7"/>
   </w:num>
   <w:num w:numId="29" w16cid:durableId="2049140018">
-    <w:abstractNumId w:val="34"/>
+    <w:abstractNumId w:val="35"/>
   </w:num>
   <w:num w:numId="30" w16cid:durableId="1691683747">
-    <w:abstractNumId w:val="14"/>
+    <w:abstractNumId w:val="15"/>
   </w:num>
   <w:num w:numId="31" w16cid:durableId="323778371">
     <w:abstractNumId w:val="0"/>
   </w:num>
   <w:num w:numId="32" w16cid:durableId="1019357239">
-    <w:abstractNumId w:val="18"/>
+    <w:abstractNumId w:val="19"/>
   </w:num>
   <w:num w:numId="33" w16cid:durableId="751051564">
-    <w:abstractNumId w:val="9"/>
+    <w:abstractNumId w:val="10"/>
   </w:num>
   <w:num w:numId="34" w16cid:durableId="430122891">
+    <w:abstractNumId w:val="17"/>
+  </w:num>
+  <w:num w:numId="35" w16cid:durableId="2098597673">
+    <w:abstractNumId w:val="38"/>
+  </w:num>
+  <w:num w:numId="36" w16cid:durableId="1933052221">
     <w:abstractNumId w:val="16"/>
   </w:num>
-  <w:num w:numId="35" w16cid:durableId="2098597673">
-    <w:abstractNumId w:val="37"/>
-  </w:num>
-  <w:num w:numId="36" w16cid:durableId="1933052221">
-    <w:abstractNumId w:val="15"/>
-  </w:num>
   <w:num w:numId="37" w16cid:durableId="598298494">
-    <w:abstractNumId w:val="12"/>
+    <w:abstractNumId w:val="13"/>
   </w:num>
   <w:num w:numId="38" w16cid:durableId="1013725174">
     <w:abstractNumId w:val="8"/>
   </w:num>
   <w:num w:numId="39" w16cid:durableId="1325627500">
-    <w:abstractNumId w:val="10"/>
+    <w:abstractNumId w:val="11"/>
   </w:num>
   <w:num w:numId="40" w16cid:durableId="93089605">
-    <w:abstractNumId w:val="33"/>
+    <w:abstractNumId w:val="34"/>
   </w:num>
   <w:num w:numId="41" w16cid:durableId="1466659367">
-    <w:abstractNumId w:val="25"/>
+    <w:abstractNumId w:val="26"/>
+  </w:num>
+  <w:num w:numId="42" w16cid:durableId="939221561">
+    <w:abstractNumId w:val="9"/>
   </w:num>
 </w:numbering>
 </file>
